--- a/DSCI.623.01 - Intro to Data Sci Mgmt/Midterm/Write Ups/Midterm - Part 2.docx
+++ b/DSCI.623.01 - Intro to Data Sci Mgmt/Midterm/Write Ups/Midterm - Part 2.docx
@@ -541,25 +541,62 @@
       <w:r>
         <w:t>Many countries were considered, with three countries ultimately reaching the final list: Israel, Japan and Mexico.</w:t>
       </w:r>
-    </w:p>
-    <w:p>
-      <w:pPr>
-        <w:spacing w:line="480" w:lineRule="auto"/>
-        <w:rPr>
-          <w:b/>
-          <w:bCs/>
-        </w:rPr>
-      </w:pPr>
-      <w:r>
-        <w:rPr>
-          <w:b/>
-          <w:bCs/>
-        </w:rPr>
-        <w:t>Net national income</w:t>
-      </w:r>
-    </w:p>
-    <w:p>
-      <w:pPr>
+      <w:r>
+        <w:br w:type="page"/>
+      </w:r>
+    </w:p>
+    <w:p>
+      <w:pPr>
+        <w:spacing w:line="480" w:lineRule="auto"/>
+      </w:pPr>
+    </w:p>
+    <w:p>
+      <w:pPr>
+        <w:spacing w:line="480" w:lineRule="auto"/>
+        <w:rPr>
+          <w:b/>
+          <w:bCs/>
+        </w:rPr>
+      </w:pPr>
+      <w:r>
+        <w:rPr>
+          <w:b/>
+          <w:bCs/>
+        </w:rPr>
+        <w:t xml:space="preserve">Net </w:t>
+      </w:r>
+      <w:r>
+        <w:rPr>
+          <w:b/>
+          <w:bCs/>
+        </w:rPr>
+        <w:t>N</w:t>
+      </w:r>
+      <w:r>
+        <w:rPr>
+          <w:b/>
+          <w:bCs/>
+        </w:rPr>
+        <w:t xml:space="preserve">ational </w:t>
+      </w:r>
+      <w:r>
+        <w:rPr>
+          <w:b/>
+          <w:bCs/>
+        </w:rPr>
+        <w:t>I</w:t>
+      </w:r>
+      <w:r>
+        <w:rPr>
+          <w:b/>
+          <w:bCs/>
+        </w:rPr>
+        <w:t>ncome</w:t>
+      </w:r>
+    </w:p>
+    <w:p>
+      <w:pPr>
+        <w:jc w:val="center"/>
         <w:rPr>
           <w:b/>
           <w:bCs/>
@@ -617,17 +654,18 @@
     <w:p>
       <w:pPr>
         <w:spacing w:line="480" w:lineRule="auto"/>
-        <w:rPr>
-          <w:b/>
-          <w:bCs/>
+        <w:jc w:val="center"/>
+        <w:rPr>
+          <w:i/>
+          <w:iCs/>
           <w:sz w:val="16"/>
           <w:szCs w:val="16"/>
         </w:rPr>
       </w:pPr>
       <w:r>
         <w:rPr>
-          <w:b/>
-          <w:bCs/>
+          <w:i/>
+          <w:iCs/>
           <w:sz w:val="16"/>
           <w:szCs w:val="16"/>
         </w:rPr>
@@ -635,8 +673,8 @@
       </w:r>
       <w:r>
         <w:rPr>
-          <w:b/>
-          <w:bCs/>
+          <w:i/>
+          <w:iCs/>
           <w:sz w:val="16"/>
           <w:szCs w:val="16"/>
         </w:rPr>
@@ -689,6 +727,17 @@
       </w:r>
     </w:p>
     <w:p>
+      <w:r>
+        <w:br w:type="page"/>
+      </w:r>
+    </w:p>
+    <w:p>
+      <w:pPr>
+        <w:spacing w:line="480" w:lineRule="auto"/>
+        <w:ind w:firstLine="720"/>
+      </w:pPr>
+    </w:p>
+    <w:p>
       <w:pPr>
         <w:spacing w:line="480" w:lineRule="auto"/>
         <w:rPr>
@@ -706,20 +755,491 @@
     </w:p>
     <w:p>
       <w:pPr>
-        <w:spacing w:line="480" w:lineRule="auto"/>
+        <w:jc w:val="center"/>
         <w:rPr>
           <w:b/>
           <w:bCs/>
           <w:u w:val="single"/>
         </w:rPr>
       </w:pPr>
+      <w:r>
+        <w:rPr>
+          <w:b/>
+          <w:bCs/>
+          <w:noProof/>
+        </w:rPr>
+        <w:drawing>
+          <wp:inline distT="0" distB="0" distL="0" distR="0" wp14:anchorId="566644DD" wp14:editId="62E878B4">
+            <wp:extent cx="4572000" cy="4572000"/>
+            <wp:effectExtent l="0" t="0" r="0" b="0"/>
+            <wp:docPr id="4" name="Picture 4"/>
+            <wp:cNvGraphicFramePr>
+              <a:graphicFrameLocks xmlns:a="http://schemas.openxmlformats.org/drawingml/2006/main" noChangeAspect="1"/>
+            </wp:cNvGraphicFramePr>
+            <a:graphic xmlns:a="http://schemas.openxmlformats.org/drawingml/2006/main">
+              <a:graphicData uri="http://schemas.openxmlformats.org/drawingml/2006/picture">
+                <pic:pic xmlns:pic="http://schemas.openxmlformats.org/drawingml/2006/picture">
+                  <pic:nvPicPr>
+                    <pic:cNvPr id="4" name="Plot_Mortality.png"/>
+                    <pic:cNvPicPr/>
+                  </pic:nvPicPr>
+                  <pic:blipFill>
+                    <a:blip r:embed="rId6">
+                      <a:extLst>
+                        <a:ext uri="{28A0092B-C50C-407E-A947-70E740481C1C}">
+                          <a14:useLocalDpi xmlns:a14="http://schemas.microsoft.com/office/drawing/2010/main" val="0"/>
+                        </a:ext>
+                      </a:extLst>
+                    </a:blip>
+                    <a:stretch>
+                      <a:fillRect/>
+                    </a:stretch>
+                  </pic:blipFill>
+                  <pic:spPr>
+                    <a:xfrm>
+                      <a:off x="0" y="0"/>
+                      <a:ext cx="4572000" cy="4572000"/>
+                    </a:xfrm>
+                    <a:prstGeom prst="rect">
+                      <a:avLst/>
+                    </a:prstGeom>
+                  </pic:spPr>
+                </pic:pic>
+              </a:graphicData>
+            </a:graphic>
+          </wp:inline>
+        </w:drawing>
+      </w:r>
+    </w:p>
+    <w:p>
+      <w:pPr>
+        <w:spacing w:line="480" w:lineRule="auto"/>
+        <w:jc w:val="center"/>
+        <w:rPr>
+          <w:i/>
+          <w:iCs/>
+          <w:sz w:val="16"/>
+          <w:szCs w:val="16"/>
+        </w:rPr>
+      </w:pPr>
+      <w:r>
+        <w:rPr>
+          <w:i/>
+          <w:iCs/>
+          <w:sz w:val="16"/>
+          <w:szCs w:val="16"/>
+        </w:rPr>
+        <w:t xml:space="preserve">Figure </w:t>
+      </w:r>
+      <w:r>
+        <w:rPr>
+          <w:i/>
+          <w:iCs/>
+          <w:sz w:val="16"/>
+          <w:szCs w:val="16"/>
+        </w:rPr>
+        <w:t>2</w:t>
+      </w:r>
+      <w:r>
+        <w:rPr>
+          <w:i/>
+          <w:iCs/>
+          <w:sz w:val="16"/>
+          <w:szCs w:val="16"/>
+        </w:rPr>
+        <w:t xml:space="preserve">. </w:t>
+      </w:r>
+      <w:r>
+        <w:rPr>
+          <w:i/>
+          <w:iCs/>
+          <w:sz w:val="16"/>
+          <w:szCs w:val="16"/>
+        </w:rPr>
+        <w:t>Infant deaths per 1000 live births</w:t>
+      </w:r>
+      <w:r>
+        <w:rPr>
+          <w:i/>
+          <w:iCs/>
+          <w:sz w:val="16"/>
+          <w:szCs w:val="16"/>
+        </w:rPr>
+        <w:t>.</w:t>
+      </w:r>
+    </w:p>
+    <w:p>
+      <w:pPr>
+        <w:spacing w:line="480" w:lineRule="auto"/>
+      </w:pPr>
+      <w:r>
+        <w:tab/>
+        <w:t xml:space="preserve">The correlation between infant deaths and </w:t>
+      </w:r>
+      <w:r>
+        <w:t>expanding manufacturing may not be as obvious as income but is still relevant in our analysis. Infant mortality is directly related to access to medicine</w:t>
+      </w:r>
+      <w:r>
+        <w:t xml:space="preserve"> and overall development of the medical field</w:t>
+      </w:r>
+      <w:r>
+        <w:t xml:space="preserve"> in the region</w:t>
+      </w:r>
+      <w:r>
+        <w:t>. H</w:t>
+      </w:r>
+      <w:r>
+        <w:t xml:space="preserve">igher rates of death </w:t>
+      </w:r>
+      <w:r>
+        <w:t xml:space="preserve">are </w:t>
+      </w:r>
+      <w:r>
+        <w:t xml:space="preserve">associated with </w:t>
+      </w:r>
+      <w:r>
+        <w:t>limited</w:t>
+      </w:r>
+      <w:r>
+        <w:t xml:space="preserve"> access to medicine</w:t>
+      </w:r>
+      <w:r>
+        <w:t xml:space="preserve"> and a medical field that is not as well developed as other locations</w:t>
+      </w:r>
+      <w:r>
+        <w:t>.</w:t>
+      </w:r>
+      <w:r>
+        <w:t xml:space="preserve"> </w:t>
+      </w:r>
+      <w:r>
+        <w:t>In the case of Pharma4All, the company image could greatly be improved by providing low-cost medications to areas in desperate need of medical advancement.</w:t>
+      </w:r>
+    </w:p>
+    <w:p>
+      <w:pPr>
+        <w:spacing w:line="480" w:lineRule="auto"/>
+      </w:pPr>
+      <w:r>
+        <w:tab/>
+        <w:t>Once again, Mexico looks to be an ideal location to for Pharma4All to expand into, with the intention of providing cheap medication to patients in need. While infant mortality has drastically improved, with almost a 50% increase between 2000 (22.5 child deaths per 1000 live births) and 2016 (12.6 child deaths per 1000), it is still more than 4 times higher than Israel (2.9 child deaths per 1000) and more than 6 times higher than Japan (2 child deaths per 1000). In all locations, the infant mortality rate continues to improve as medical advances are made, and Pharma4All would greatly support this trend.</w:t>
+      </w:r>
+    </w:p>
+    <w:p>
+      <w:r>
+        <w:br w:type="page"/>
+      </w:r>
+    </w:p>
+    <w:p>
+      <w:pPr>
+        <w:spacing w:line="480" w:lineRule="auto"/>
+      </w:pPr>
+    </w:p>
+    <w:p>
+      <w:pPr>
+        <w:spacing w:line="480" w:lineRule="auto"/>
+      </w:pPr>
+      <w:r>
+        <w:rPr>
+          <w:b/>
+          <w:bCs/>
+        </w:rPr>
+        <w:t>Terrorism</w:t>
+      </w:r>
+    </w:p>
+    <w:p>
+      <w:pPr>
+        <w:jc w:val="center"/>
+      </w:pPr>
+      <w:r>
+        <w:rPr>
+          <w:noProof/>
+        </w:rPr>
+        <w:drawing>
+          <wp:inline distT="0" distB="0" distL="0" distR="0" wp14:anchorId="54F5E754" wp14:editId="559DCC52">
+            <wp:extent cx="4572000" cy="4572000"/>
+            <wp:effectExtent l="0" t="0" r="0" b="0"/>
+            <wp:docPr id="5" name="Picture 5"/>
+            <wp:cNvGraphicFramePr>
+              <a:graphicFrameLocks xmlns:a="http://schemas.openxmlformats.org/drawingml/2006/main" noChangeAspect="1"/>
+            </wp:cNvGraphicFramePr>
+            <a:graphic xmlns:a="http://schemas.openxmlformats.org/drawingml/2006/main">
+              <a:graphicData uri="http://schemas.openxmlformats.org/drawingml/2006/picture">
+                <pic:pic xmlns:pic="http://schemas.openxmlformats.org/drawingml/2006/picture">
+                  <pic:nvPicPr>
+                    <pic:cNvPr id="5" name="Plot_Terrorism.png"/>
+                    <pic:cNvPicPr/>
+                  </pic:nvPicPr>
+                  <pic:blipFill>
+                    <a:blip r:embed="rId7">
+                      <a:extLst>
+                        <a:ext uri="{28A0092B-C50C-407E-A947-70E740481C1C}">
+                          <a14:useLocalDpi xmlns:a14="http://schemas.microsoft.com/office/drawing/2010/main" val="0"/>
+                        </a:ext>
+                      </a:extLst>
+                    </a:blip>
+                    <a:stretch>
+                      <a:fillRect/>
+                    </a:stretch>
+                  </pic:blipFill>
+                  <pic:spPr>
+                    <a:xfrm>
+                      <a:off x="0" y="0"/>
+                      <a:ext cx="4572000" cy="4572000"/>
+                    </a:xfrm>
+                    <a:prstGeom prst="rect">
+                      <a:avLst/>
+                    </a:prstGeom>
+                  </pic:spPr>
+                </pic:pic>
+              </a:graphicData>
+            </a:graphic>
+          </wp:inline>
+        </w:drawing>
+      </w:r>
+    </w:p>
+    <w:p>
+      <w:pPr>
+        <w:spacing w:line="480" w:lineRule="auto"/>
+        <w:jc w:val="center"/>
+        <w:rPr>
+          <w:i/>
+          <w:iCs/>
+          <w:sz w:val="16"/>
+          <w:szCs w:val="16"/>
+        </w:rPr>
+      </w:pPr>
+      <w:r>
+        <w:rPr>
+          <w:i/>
+          <w:iCs/>
+          <w:sz w:val="16"/>
+          <w:szCs w:val="16"/>
+        </w:rPr>
+        <w:t xml:space="preserve">Figure </w:t>
+      </w:r>
+      <w:r>
+        <w:rPr>
+          <w:i/>
+          <w:iCs/>
+          <w:sz w:val="16"/>
+          <w:szCs w:val="16"/>
+        </w:rPr>
+        <w:t>3</w:t>
+      </w:r>
+      <w:r>
+        <w:rPr>
+          <w:i/>
+          <w:iCs/>
+          <w:sz w:val="16"/>
+          <w:szCs w:val="16"/>
+        </w:rPr>
+        <w:t xml:space="preserve">. </w:t>
+      </w:r>
+      <w:r>
+        <w:rPr>
+          <w:i/>
+          <w:iCs/>
+          <w:sz w:val="16"/>
+          <w:szCs w:val="16"/>
+        </w:rPr>
+        <w:t>Successful terrorist acts per year</w:t>
+      </w:r>
+      <w:r>
+        <w:rPr>
+          <w:i/>
+          <w:iCs/>
+          <w:sz w:val="16"/>
+          <w:szCs w:val="16"/>
+        </w:rPr>
+        <w:t>.</w:t>
+      </w:r>
+    </w:p>
+    <w:p>
+      <w:pPr>
+        <w:spacing w:line="480" w:lineRule="auto"/>
+        <w:ind w:firstLine="720"/>
+      </w:pPr>
+      <w:r>
+        <w:t>When considering business expansion into a new region, especially a business based on the model of underselling competitors,</w:t>
+      </w:r>
+      <w:r>
+        <w:t xml:space="preserve"> which can understandably upset some,</w:t>
+      </w:r>
+      <w:r>
+        <w:t xml:space="preserve"> it </w:t>
+      </w:r>
+      <w:r>
+        <w:t xml:space="preserve">is necessary to understand the political situation within a region. One metric that can be measured is the number of successful terrorist attacks within a country, as defined in the Global Terrorism Database Codebook. We look specifically at successful attacks, because an unsuccessful attack </w:t>
+      </w:r>
+      <w:r>
+        <w:t>was thwarted in some way, which could suggest a government which has control over the region – similar to a police officer catching a criminal as they are about to commit a crime.</w:t>
+      </w:r>
+    </w:p>
+    <w:p>
+      <w:pPr>
+        <w:spacing w:line="480" w:lineRule="auto"/>
+        <w:ind w:firstLine="720"/>
+      </w:pPr>
+      <w:r>
+        <w:t>Figure 3 shows Israel as a region which has very limited control over terrorist attacks within its borders, whereas Japan and Mexico both remain relatively constant with minimal attacks per year. For anyone paying attention to the news in the last 50-plus years, this comes as no shock, but the data also shows us there has been no improvement in the past 20 years.</w:t>
+      </w:r>
+      <w:r>
+        <w:t xml:space="preserve"> Both Mexico and Japan show minor upticks since 2011/2012, so it will be important to watch what happens over the next several years. For the sake of immediate decision making, Japan appears to be slightly more stable than Mexico – a sharp increase in 2015 appears to have mostly receded since.</w:t>
+      </w:r>
+    </w:p>
+    <w:p>
+      <w:r>
+        <w:br w:type="page"/>
+      </w:r>
+    </w:p>
+    <w:p>
+      <w:pPr>
+        <w:spacing w:line="480" w:lineRule="auto"/>
+        <w:ind w:firstLine="720"/>
+      </w:pPr>
+      <w:r>
+        <w:t xml:space="preserve"> </w:t>
+      </w:r>
+      <w:r>
+        <w:rPr>
+          <w:b/>
+          <w:bCs/>
+        </w:rPr>
+        <w:t>Educational Expenditure</w:t>
+      </w:r>
+    </w:p>
+    <w:p>
+      <w:pPr>
+        <w:ind w:firstLine="720"/>
+        <w:jc w:val="center"/>
+      </w:pPr>
+      <w:r>
+        <w:rPr>
+          <w:noProof/>
+        </w:rPr>
+        <w:drawing>
+          <wp:inline distT="0" distB="0" distL="0" distR="0" wp14:anchorId="5906671B" wp14:editId="6C1C392E">
+            <wp:extent cx="4572000" cy="4572000"/>
+            <wp:effectExtent l="0" t="0" r="0" b="0"/>
+            <wp:docPr id="6" name="Picture 6"/>
+            <wp:cNvGraphicFramePr>
+              <a:graphicFrameLocks xmlns:a="http://schemas.openxmlformats.org/drawingml/2006/main" noChangeAspect="1"/>
+            </wp:cNvGraphicFramePr>
+            <a:graphic xmlns:a="http://schemas.openxmlformats.org/drawingml/2006/main">
+              <a:graphicData uri="http://schemas.openxmlformats.org/drawingml/2006/picture">
+                <pic:pic xmlns:pic="http://schemas.openxmlformats.org/drawingml/2006/picture">
+                  <pic:nvPicPr>
+                    <pic:cNvPr id="6" name="Plot_Education.png"/>
+                    <pic:cNvPicPr/>
+                  </pic:nvPicPr>
+                  <pic:blipFill>
+                    <a:blip r:embed="rId8">
+                      <a:extLst>
+                        <a:ext uri="{28A0092B-C50C-407E-A947-70E740481C1C}">
+                          <a14:useLocalDpi xmlns:a14="http://schemas.microsoft.com/office/drawing/2010/main" val="0"/>
+                        </a:ext>
+                      </a:extLst>
+                    </a:blip>
+                    <a:stretch>
+                      <a:fillRect/>
+                    </a:stretch>
+                  </pic:blipFill>
+                  <pic:spPr>
+                    <a:xfrm>
+                      <a:off x="0" y="0"/>
+                      <a:ext cx="4572000" cy="4572000"/>
+                    </a:xfrm>
+                    <a:prstGeom prst="rect">
+                      <a:avLst/>
+                    </a:prstGeom>
+                  </pic:spPr>
+                </pic:pic>
+              </a:graphicData>
+            </a:graphic>
+          </wp:inline>
+        </w:drawing>
+      </w:r>
+    </w:p>
+    <w:p>
+      <w:pPr>
+        <w:spacing w:line="480" w:lineRule="auto"/>
+        <w:jc w:val="center"/>
+        <w:rPr>
+          <w:i/>
+          <w:iCs/>
+          <w:sz w:val="16"/>
+          <w:szCs w:val="16"/>
+        </w:rPr>
+      </w:pPr>
+      <w:r>
+        <w:rPr>
+          <w:i/>
+          <w:iCs/>
+          <w:sz w:val="16"/>
+          <w:szCs w:val="16"/>
+        </w:rPr>
+        <w:t xml:space="preserve">Figure </w:t>
+      </w:r>
+      <w:r>
+        <w:rPr>
+          <w:i/>
+          <w:iCs/>
+          <w:sz w:val="16"/>
+          <w:szCs w:val="16"/>
+        </w:rPr>
+        <w:t>4</w:t>
+      </w:r>
+      <w:r>
+        <w:rPr>
+          <w:i/>
+          <w:iCs/>
+          <w:sz w:val="16"/>
+          <w:szCs w:val="16"/>
+        </w:rPr>
+        <w:t xml:space="preserve">. </w:t>
+      </w:r>
+      <w:r>
+        <w:rPr>
+          <w:i/>
+          <w:iCs/>
+          <w:sz w:val="16"/>
+          <w:szCs w:val="16"/>
+        </w:rPr>
+        <w:t>Educational expenditure per year as a percent of gross domestic product</w:t>
+      </w:r>
+      <w:r>
+        <w:rPr>
+          <w:i/>
+          <w:iCs/>
+          <w:sz w:val="16"/>
+          <w:szCs w:val="16"/>
+        </w:rPr>
+        <w:t>.</w:t>
+      </w:r>
+    </w:p>
+    <w:p>
+      <w:pPr>
+        <w:spacing w:line="480" w:lineRule="auto"/>
+        <w:ind w:firstLine="720"/>
+      </w:pPr>
+      <w:r>
+        <w:t>How much a country invests in its education system is a direct measure of how much it is investing in its future. It may benefit Pharma4All to expand into a country which invests in its youth and future, while at the same time seeking out cheap labor. As education rises within a region, the workforce also tends to move towards more intellectual jobs, while cheap labor moves to other, less educated, regions. While this may be an over-simplification, Pharma4All must make decisions based on the data available.</w:t>
+      </w:r>
+    </w:p>
+    <w:p>
+      <w:pPr>
+        <w:spacing w:line="480" w:lineRule="auto"/>
+        <w:ind w:firstLine="720"/>
+      </w:pPr>
+      <w:r>
+        <w:t>When looking at Figure 4, it is important to note that the most recent available data is from 2011, whereas the other categories capture data as recently as 2016. However, some trends still become obvious when looking at the plot. For instance, Israel has pulled back its educational spending by a full percentage point (6.6% to 5.6% of GDP). On the other hand, Japan has remained nearly perfectly constant, only fluctuating between 3.4% and 3.6% of GDP. Similarly, while Mexico bounced around in the early 2000’s, it has largely hovered around 5% most recently.</w:t>
+      </w:r>
       <w:bookmarkStart w:id="0" w:name="_GoBack"/>
       <w:bookmarkEnd w:id="0"/>
-    </w:p>
-    <w:p>
-      <w:pPr>
-        <w:spacing w:line="480" w:lineRule="auto"/>
-      </w:pPr>
+      <w:r>
+        <w:t xml:space="preserve"> </w:t>
+      </w:r>
     </w:p>
     <w:sectPr>
       <w:pgSz w:w="12240" w:h="15840"/>

--- a/DSCI.623.01 - Intro to Data Sci Mgmt/Midterm/Write Ups/Midterm - Part 2.docx
+++ b/DSCI.623.01 - Intro to Data Sci Mgmt/Midterm/Write Ups/Midterm - Part 2.docx
@@ -922,7 +922,13 @@
       </w:pPr>
       <w:r>
         <w:tab/>
-        <w:t>Once again, Mexico looks to be an ideal location to for Pharma4All to expand into, with the intention of providing cheap medication to patients in need. While infant mortality has drastically improved, with almost a 50% increase between 2000 (22.5 child deaths per 1000 live births) and 2016 (12.6 child deaths per 1000), it is still more than 4 times higher than Israel (2.9 child deaths per 1000) and more than 6 times higher than Japan (2 child deaths per 1000). In all locations, the infant mortality rate continues to improve as medical advances are made, and Pharma4All would greatly support this trend.</w:t>
+        <w:t xml:space="preserve">Once again, Mexico looks to be an ideal location for Pharma4All to expand into, with the intention of providing cheap medication to patients in need. While infant mortality has drastically improved, with almost a 50% </w:t>
+      </w:r>
+      <w:r>
+        <w:t>decline</w:t>
+      </w:r>
+      <w:r>
+        <w:t xml:space="preserve"> between 2000 (22.5 child deaths per 1000 live births) and 2016 (12.6 child deaths per 1000), it is still more than 4 times higher than Israel (2.9 child deaths per 1000) and more than 6 times higher than Japan (2 child deaths per 1000). In all locations, the infant mortality rate continues to improve as medical advances are made, and Pharma4All would greatly support this trend.</w:t>
       </w:r>
     </w:p>
     <w:p>
@@ -1224,7 +1230,13 @@
         <w:ind w:firstLine="720"/>
       </w:pPr>
       <w:r>
-        <w:t>How much a country invests in its education system is a direct measure of how much it is investing in its future. It may benefit Pharma4All to expand into a country which invests in its youth and future, while at the same time seeking out cheap labor. As education rises within a region, the workforce also tends to move towards more intellectual jobs, while cheap labor moves to other, less educated, regions. While this may be an over-simplification, Pharma4All must make decisions based on the data available.</w:t>
+        <w:t xml:space="preserve">How much a country invests in its education system is a direct measure of how much it is investing in its future. It </w:t>
+      </w:r>
+      <w:r>
+        <w:t>would</w:t>
+      </w:r>
+      <w:r>
+        <w:t xml:space="preserve"> benefit Pharma4All to expand into a country which invests in its youth and future, while at the same time seeking out cheap labor. As education rises within a region, the workforce also tends to move towards more intellectual jobs, while cheap labor moves to other, less educated, regions. While this may be an over-simplification, Pharma4All must make decisions based on the data available.</w:t>
       </w:r>
     </w:p>
     <w:p>
@@ -1234,11 +1246,129 @@
       </w:pPr>
       <w:r>
         <w:t>When looking at Figure 4, it is important to note that the most recent available data is from 2011, whereas the other categories capture data as recently as 2016. However, some trends still become obvious when looking at the plot. For instance, Israel has pulled back its educational spending by a full percentage point (6.6% to 5.6% of GDP). On the other hand, Japan has remained nearly perfectly constant, only fluctuating between 3.4% and 3.6% of GDP. Similarly, while Mexico bounced around in the early 2000’s, it has largely hovered around 5% most recently.</w:t>
+      </w:r>
+    </w:p>
+    <w:p>
+      <w:r>
+        <w:br w:type="page"/>
+      </w:r>
+    </w:p>
+    <w:p>
+      <w:pPr>
+        <w:spacing w:line="480" w:lineRule="auto"/>
+        <w:ind w:firstLine="720"/>
+      </w:pPr>
+      <w:r>
+        <w:rPr>
+          <w:b/>
+          <w:bCs/>
+        </w:rPr>
+        <w:t>Additional Queries</w:t>
+      </w:r>
+    </w:p>
+    <w:p>
+      <w:pPr>
+        <w:spacing w:line="480" w:lineRule="auto"/>
+        <w:ind w:firstLine="720"/>
+      </w:pPr>
+      <w:r>
+        <w:tab/>
+        <w:t xml:space="preserve">Should additional queries need to be run, it is as simple as loading up </w:t>
+      </w:r>
+      <w:proofErr w:type="spellStart"/>
+      <w:r>
+        <w:rPr>
+          <w:i/>
+          <w:iCs/>
+        </w:rPr>
+        <w:t>Query_Script</w:t>
+      </w:r>
+      <w:proofErr w:type="spellEnd"/>
+      <w:r>
+        <w:t xml:space="preserve">. First, </w:t>
+      </w:r>
+      <w:r>
+        <w:t>save the three datasets</w:t>
+      </w:r>
+      <w:r>
+        <w:rPr>
+          <w:rFonts w:cs="Times New Roman (Body CS)"/>
+          <w:vertAlign w:val="superscript"/>
+        </w:rPr>
+        <w:t>1,2,3</w:t>
+      </w:r>
+      <w:r>
+        <w:t xml:space="preserve"> in </w:t>
+      </w:r>
+      <w:r>
+        <w:t xml:space="preserve">the </w:t>
+      </w:r>
+      <w:proofErr w:type="spellStart"/>
+      <w:r>
+        <w:rPr>
+          <w:i/>
+          <w:iCs/>
+        </w:rPr>
+        <w:t>Raw_Data</w:t>
+      </w:r>
+      <w:proofErr w:type="spellEnd"/>
+      <w:r>
+        <w:t xml:space="preserve"> directory, and ensure both </w:t>
+      </w:r>
+      <w:proofErr w:type="spellStart"/>
+      <w:r>
+        <w:rPr>
+          <w:i/>
+          <w:iCs/>
+        </w:rPr>
+        <w:t>Raw_Data</w:t>
+      </w:r>
+      <w:proofErr w:type="spellEnd"/>
+      <w:r>
+        <w:t xml:space="preserve"> and the </w:t>
+      </w:r>
+      <w:proofErr w:type="spellStart"/>
+      <w:r>
+        <w:rPr>
+          <w:i/>
+          <w:iCs/>
+        </w:rPr>
+        <w:t>Query_Script</w:t>
+      </w:r>
+      <w:proofErr w:type="spellEnd"/>
+      <w:r>
+        <w:t xml:space="preserve"> program are saved in the same directory.</w:t>
+      </w:r>
+      <w:r>
+        <w:t xml:space="preserve"> </w:t>
+      </w:r>
+      <w:r>
+        <w:t xml:space="preserve">Then load </w:t>
+      </w:r>
+      <w:proofErr w:type="spellStart"/>
+      <w:r>
+        <w:rPr>
+          <w:i/>
+          <w:iCs/>
+        </w:rPr>
+        <w:t>Query_Script</w:t>
+      </w:r>
+      <w:proofErr w:type="spellEnd"/>
+      <w:r>
+        <w:t xml:space="preserve"> either from the command line or terminal</w:t>
       </w:r>
       <w:bookmarkStart w:id="0" w:name="_GoBack"/>
       <w:bookmarkEnd w:id="0"/>
       <w:r>
-        <w:t xml:space="preserve"> </w:t>
+        <w:t xml:space="preserve">. The program will walk the user through compiling the data files, if necessary. It will then ask the user which datasets they would like to look at or compare. The user then has the option of looking at a specific </w:t>
+      </w:r>
+      <w:proofErr w:type="gramStart"/>
+      <w:r>
+        <w:t>country, or</w:t>
+      </w:r>
+      <w:proofErr w:type="gramEnd"/>
+      <w:r>
+        <w:t xml:space="preserve"> looking at all available countries.</w:t>
       </w:r>
     </w:p>
     <w:sectPr>

--- a/DSCI.623.01 - Intro to Data Sci Mgmt/Midterm/Write Ups/Midterm - Part 2.docx
+++ b/DSCI.623.01 - Intro to Data Sci Mgmt/Midterm/Write Ups/Midterm - Part 2.docx
@@ -168,7 +168,21 @@
           <w:rFonts w:ascii="Calibri" w:eastAsia="Times New Roman" w:hAnsi="Calibri" w:cs="Calibri"/>
           <w:color w:val="222222"/>
         </w:rPr>
-        <w:t xml:space="preserve"> we pride ourselves on making the cheapest possible drugs first and foremost.</w:t>
+        <w:t xml:space="preserve"> we pride ourselves</w:t>
+      </w:r>
+      <w:r>
+        <w:rPr>
+          <w:rFonts w:ascii="Calibri" w:eastAsia="Times New Roman" w:hAnsi="Calibri" w:cs="Calibri"/>
+          <w:color w:val="222222"/>
+        </w:rPr>
+        <w:t xml:space="preserve"> above all else</w:t>
+      </w:r>
+      <w:r>
+        <w:rPr>
+          <w:rFonts w:ascii="Calibri" w:eastAsia="Times New Roman" w:hAnsi="Calibri" w:cs="Calibri"/>
+          <w:color w:val="222222"/>
+        </w:rPr>
+        <w:t xml:space="preserve"> on making the cheapest possible drugs.</w:t>
       </w:r>
       <w:r>
         <w:rPr>
@@ -189,7 +203,35 @@
           <w:rFonts w:ascii="Calibri" w:eastAsia="Times New Roman" w:hAnsi="Calibri" w:cs="Calibri"/>
           <w:color w:val="222222"/>
         </w:rPr>
-        <w:t>outsource our manufacturing to the lowest possible bidder, ensuring the patient pays the lowest out-of-pocket cost. We avoid auditing any suppliers or staffing extraneous employees, like a Quality Assurance department, as these could eat into the customer’s potential savings. Keeping money in the pocket of the patient is our mission, and we are willing to make any sacrifice to make that happen.</w:t>
+        <w:t>outsource</w:t>
+      </w:r>
+      <w:r>
+        <w:rPr>
+          <w:rFonts w:ascii="Calibri" w:eastAsia="Times New Roman" w:hAnsi="Calibri" w:cs="Calibri"/>
+          <w:color w:val="222222"/>
+        </w:rPr>
+        <w:t xml:space="preserve"> the majority of</w:t>
+      </w:r>
+      <w:r>
+        <w:rPr>
+          <w:rFonts w:ascii="Calibri" w:eastAsia="Times New Roman" w:hAnsi="Calibri" w:cs="Calibri"/>
+          <w:color w:val="222222"/>
+        </w:rPr>
+        <w:t xml:space="preserve"> our manufacturing to the lowest possible bidder, ensuring the patient pays the lowest out-of-pocket cost. We avoid auditing any suppliers or staffing extraneous employees, like a Quality Assurance department, as these </w:t>
+      </w:r>
+      <w:r>
+        <w:rPr>
+          <w:rFonts w:ascii="Calibri" w:eastAsia="Times New Roman" w:hAnsi="Calibri" w:cs="Calibri"/>
+          <w:color w:val="222222"/>
+        </w:rPr>
+        <w:t>w</w:t>
+      </w:r>
+      <w:r>
+        <w:rPr>
+          <w:rFonts w:ascii="Calibri" w:eastAsia="Times New Roman" w:hAnsi="Calibri" w:cs="Calibri"/>
+          <w:color w:val="222222"/>
+        </w:rPr>
+        <w:t>ould eat into the customer’s potential savings. Keeping money in the pocket of the patient is our mission, and we are willing to make any sacrifice to make that happen.</w:t>
       </w:r>
     </w:p>
     <w:p>
@@ -323,7 +365,42 @@
           <w:rFonts w:ascii="Calibri" w:eastAsia="Times New Roman" w:hAnsi="Calibri" w:cs="Calibri"/>
           <w:color w:val="222222"/>
         </w:rPr>
-        <w:t xml:space="preserve"> is a contract manufacturing organization. We primarily enter into contracts with other companies who are looking to get their products manufactured at a reasonable </w:t>
+        <w:t xml:space="preserve"> is a contract manufacturing organization. We </w:t>
+      </w:r>
+      <w:r>
+        <w:rPr>
+          <w:rFonts w:ascii="Calibri" w:eastAsia="Times New Roman" w:hAnsi="Calibri" w:cs="Calibri"/>
+          <w:color w:val="222222"/>
+        </w:rPr>
+        <w:t>look to</w:t>
+      </w:r>
+      <w:r>
+        <w:rPr>
+          <w:rFonts w:ascii="Calibri" w:eastAsia="Times New Roman" w:hAnsi="Calibri" w:cs="Calibri"/>
+          <w:color w:val="222222"/>
+        </w:rPr>
+        <w:t xml:space="preserve"> enter into contracts with other companies </w:t>
+      </w:r>
+      <w:r>
+        <w:rPr>
+          <w:rFonts w:ascii="Calibri" w:eastAsia="Times New Roman" w:hAnsi="Calibri" w:cs="Calibri"/>
+          <w:color w:val="222222"/>
+        </w:rPr>
+        <w:t xml:space="preserve">that wish </w:t>
+      </w:r>
+      <w:r>
+        <w:rPr>
+          <w:rFonts w:ascii="Calibri" w:eastAsia="Times New Roman" w:hAnsi="Calibri" w:cs="Calibri"/>
+          <w:color w:val="222222"/>
+        </w:rPr>
+        <w:t xml:space="preserve">to get their products manufactured at a reasonable price. </w:t>
+      </w:r>
+      <w:r>
+        <w:rPr>
+          <w:rFonts w:ascii="Calibri" w:eastAsia="Times New Roman" w:hAnsi="Calibri" w:cs="Calibri"/>
+          <w:color w:val="222222"/>
+        </w:rPr>
+        <w:t xml:space="preserve">If it is </w:t>
       </w:r>
       <w:r>
         <w:rPr>
@@ -331,14 +408,35 @@
           <w:color w:val="222222"/>
         </w:rPr>
         <w:lastRenderedPageBreak/>
-        <w:t xml:space="preserve">price. </w:t>
-      </w:r>
-      <w:r>
-        <w:rPr>
-          <w:rFonts w:ascii="Calibri" w:eastAsia="Times New Roman" w:hAnsi="Calibri" w:cs="Calibri"/>
-          <w:color w:val="222222"/>
-        </w:rPr>
-        <w:t xml:space="preserve">If it is cheaper to outsource that manufacturing to a third-party, we will pursue that route. Established in 2017 as a direct result of the incredible price hike of the </w:t>
+        <w:t xml:space="preserve">cheaper to outsource that manufacturing to a third-party, we will pursue that route. </w:t>
+      </w:r>
+      <w:r>
+        <w:rPr>
+          <w:rFonts w:ascii="Calibri" w:eastAsia="Times New Roman" w:hAnsi="Calibri" w:cs="Calibri"/>
+          <w:color w:val="222222"/>
+        </w:rPr>
+        <w:t xml:space="preserve">Any and all routes to producing economical treatments will be considered. </w:t>
+      </w:r>
+      <w:r>
+        <w:rPr>
+          <w:rFonts w:ascii="Calibri" w:eastAsia="Times New Roman" w:hAnsi="Calibri" w:cs="Calibri"/>
+          <w:color w:val="222222"/>
+        </w:rPr>
+        <w:t xml:space="preserve">Established in 2017 as a direct result of the </w:t>
+      </w:r>
+      <w:r>
+        <w:rPr>
+          <w:rFonts w:ascii="Calibri" w:eastAsia="Times New Roman" w:hAnsi="Calibri" w:cs="Calibri"/>
+          <w:color w:val="222222"/>
+        </w:rPr>
+        <w:t>outlandish</w:t>
+      </w:r>
+      <w:r>
+        <w:rPr>
+          <w:rFonts w:ascii="Calibri" w:eastAsia="Times New Roman" w:hAnsi="Calibri" w:cs="Calibri"/>
+          <w:color w:val="222222"/>
+        </w:rPr>
+        <w:t xml:space="preserve"> price hike of the </w:t>
       </w:r>
       <w:proofErr w:type="spellStart"/>
       <w:r>
@@ -423,7 +521,14 @@
           <w:rFonts w:ascii="Calibri" w:eastAsia="Times New Roman" w:hAnsi="Calibri" w:cs="Calibri"/>
           <w:color w:val="222222"/>
         </w:rPr>
-        <w:t>, life-improving – or really any type of improvement – drug.</w:t>
+        <w:t xml:space="preserve"> or</w:t>
+      </w:r>
+      <w:r>
+        <w:rPr>
+          <w:rFonts w:ascii="Calibri" w:eastAsia="Times New Roman" w:hAnsi="Calibri" w:cs="Calibri"/>
+          <w:color w:val="222222"/>
+        </w:rPr>
+        <w:t xml:space="preserve"> life-improving drug.</w:t>
       </w:r>
     </w:p>
     <w:p>
@@ -459,7 +564,46 @@
         <w:ind w:firstLine="720"/>
       </w:pPr>
       <w:r>
-        <w:t xml:space="preserve">Regulations within the United States continue to tighten, which directly impacts the cost of manufacturing drugs. Pharma4All has no control over these regulations, and any interference with the agencies will only result in higher costs, as additional staffing and resources would need to be directed to the cause. We hope to combat the continual rise in price by finding a new, cheap, location to build a new manufacturing plant. </w:t>
+        <w:t>Regulations within the United States continue to tighten, which directly impacts the cost of manufacturing drugs</w:t>
+      </w:r>
+      <w:r>
+        <w:t xml:space="preserve"> </w:t>
+      </w:r>
+      <w:r>
+        <w:t>domestically</w:t>
+      </w:r>
+      <w:r>
+        <w:t>.</w:t>
+      </w:r>
+      <w:r>
+        <w:t xml:space="preserve"> More resources must be directed to learning about and adhering to these regulations, which subsequently gets reflected in drug pricing. </w:t>
+      </w:r>
+      <w:r>
+        <w:t xml:space="preserve">Pharma4All has </w:t>
+      </w:r>
+      <w:r>
+        <w:t>very limited</w:t>
+      </w:r>
+      <w:r>
+        <w:t xml:space="preserve"> control over these regulations, and any </w:t>
+      </w:r>
+      <w:r>
+        <w:t>confrontation</w:t>
+      </w:r>
+      <w:r>
+        <w:t xml:space="preserve"> with the agencies will only result in </w:t>
+      </w:r>
+      <w:r>
+        <w:t>further price hikes</w:t>
+      </w:r>
+      <w:r>
+        <w:t>, as additional staffing and resources would need to be directed to the cause. We hope to combat the continual rise in price by finding a new, cheap, location to build a manufacturing plant</w:t>
+      </w:r>
+      <w:r>
+        <w:t xml:space="preserve"> ex-United States</w:t>
+      </w:r>
+      <w:r>
+        <w:t xml:space="preserve">. </w:t>
       </w:r>
     </w:p>
     <w:p>
@@ -479,7 +623,13 @@
         <w:ind w:firstLine="360"/>
       </w:pPr>
       <w:r>
-        <w:t>As we looked at various locations for the business expansion, four main criteria were considered:</w:t>
+        <w:t xml:space="preserve">As various locations </w:t>
+      </w:r>
+      <w:r>
+        <w:t xml:space="preserve">were considered </w:t>
+      </w:r>
+      <w:r>
+        <w:t>for the business expansion, four main criteria were considered:</w:t>
       </w:r>
     </w:p>
     <w:p>
@@ -518,7 +668,19 @@
         <w:spacing w:line="480" w:lineRule="auto"/>
       </w:pPr>
       <w:r>
-        <w:t>Successful terrorist acts per year (success as defined by Global Terrorist Database)</w:t>
+        <w:t xml:space="preserve">Successful terrorist acts per year (success as defined by </w:t>
+      </w:r>
+      <w:r>
+        <w:t xml:space="preserve">the </w:t>
+      </w:r>
+      <w:r>
+        <w:t>Global Terrorist Database</w:t>
+      </w:r>
+      <w:r>
+        <w:t xml:space="preserve"> Codebook</w:t>
+      </w:r>
+      <w:r>
+        <w:t>)</w:t>
       </w:r>
     </w:p>
     <w:p>
@@ -592,6 +754,13 @@
           <w:bCs/>
         </w:rPr>
         <w:t>ncome</w:t>
+      </w:r>
+      <w:r>
+        <w:rPr>
+          <w:rFonts w:cs="Times New Roman (Body CS)"/>
+          <w:vertAlign w:val="superscript"/>
+        </w:rPr>
+        <w:t>1</w:t>
       </w:r>
     </w:p>
     <w:p>
@@ -696,12 +865,18 @@
         <w:t xml:space="preserve">is considered from the perspective of Pharma4All, meaning the lowest possible salaries </w:t>
       </w:r>
       <w:r>
+        <w:t xml:space="preserve">while still maintaining a workforce, </w:t>
+      </w:r>
+      <w:r>
         <w:t xml:space="preserve">in the name of </w:t>
       </w:r>
       <w:r>
         <w:t>cost cutting</w:t>
       </w:r>
       <w:r>
+        <w:t xml:space="preserve"> for the patient</w:t>
+      </w:r>
+      <w:r>
         <w:t>.</w:t>
       </w:r>
     </w:p>
@@ -720,10 +895,34 @@
         <w:ind w:firstLine="720"/>
       </w:pPr>
       <w:r>
-        <w:t>Based on this data from the turn of the century, one can expect Israeli and Japanese per capita income to continue to rise at a rate that far outpaces Mexican per capita income.</w:t>
-      </w:r>
-      <w:r>
-        <w:t xml:space="preserve"> For this reason, Mexico would be an ideal location to minimize worker salary, which would promote lower cost manufacturing.</w:t>
+        <w:t>Based on this data from the turn of the century</w:t>
+      </w:r>
+      <w:r>
+        <w:t xml:space="preserve"> through 2016</w:t>
+      </w:r>
+      <w:r>
+        <w:t>, one can expect Israeli and Japanese per capita income to continue to rise at a rate that far outpaces Mexican per capita income.</w:t>
+      </w:r>
+      <w:r>
+        <w:t xml:space="preserve"> For this reason, </w:t>
+      </w:r>
+      <w:r>
+        <w:t xml:space="preserve">when considering </w:t>
+      </w:r>
+      <w:r>
+        <w:t xml:space="preserve">a location that minimizes </w:t>
+      </w:r>
+      <w:r>
+        <w:t xml:space="preserve">worker </w:t>
+      </w:r>
+      <w:r>
+        <w:t>salaries</w:t>
+      </w:r>
+      <w:r>
+        <w:t xml:space="preserve">, </w:t>
+      </w:r>
+      <w:r>
+        <w:t>Mexico would be an ideal location to promote low cost manufacturing.</w:t>
       </w:r>
     </w:p>
     <w:p>
@@ -751,6 +950,13 @@
           <w:bCs/>
         </w:rPr>
         <w:t>Infant Mortality Rates</w:t>
+      </w:r>
+      <w:r>
+        <w:rPr>
+          <w:rFonts w:cs="Times New Roman (Body CS)"/>
+          <w:vertAlign w:val="superscript"/>
+        </w:rPr>
+        <w:t>1</w:t>
       </w:r>
     </w:p>
     <w:p>
@@ -877,10 +1083,28 @@
         <w:t xml:space="preserve">The correlation between infant deaths and </w:t>
       </w:r>
       <w:r>
-        <w:t>expanding manufacturing may not be as obvious as income but is still relevant in our analysis. Infant mortality is directly related to access to medicine</w:t>
-      </w:r>
-      <w:r>
-        <w:t xml:space="preserve"> and overall development of the medical field</w:t>
+        <w:t xml:space="preserve">expanding manufacturing may not be as obvious as income but is still relevant </w:t>
+      </w:r>
+      <w:r>
+        <w:t>to</w:t>
+      </w:r>
+      <w:r>
+        <w:t xml:space="preserve"> our analysis. Infant mortality is </w:t>
+      </w:r>
+      <w:r>
+        <w:t>closely</w:t>
+      </w:r>
+      <w:r>
+        <w:t xml:space="preserve"> related to access to medicine</w:t>
+      </w:r>
+      <w:r>
+        <w:t xml:space="preserve"> and overall development</w:t>
+      </w:r>
+      <w:r>
+        <w:t xml:space="preserve"> and knowledge</w:t>
+      </w:r>
+      <w:r>
+        <w:t xml:space="preserve"> of the medical field</w:t>
       </w:r>
       <w:r>
         <w:t xml:space="preserve"> in the region</w:t>
@@ -922,13 +1146,28 @@
       </w:pPr>
       <w:r>
         <w:tab/>
-        <w:t xml:space="preserve">Once again, Mexico looks to be an ideal location for Pharma4All to expand into, with the intention of providing cheap medication to patients in need. While infant mortality has drastically improved, with almost a 50% </w:t>
+        <w:t>Once again, Mexico looks to be an ideal location for Pharma4All to expand into, with the intent of providing cheap medication to patients in need. While infant mortality has drastically improved</w:t>
+      </w:r>
+      <w:r>
+        <w:t xml:space="preserve"> in the timeframe studied</w:t>
+      </w:r>
+      <w:r>
+        <w:t xml:space="preserve">, with almost a 50% </w:t>
       </w:r>
       <w:r>
         <w:t>decline</w:t>
       </w:r>
       <w:r>
-        <w:t xml:space="preserve"> between 2000 (22.5 child deaths per 1000 live births) and 2016 (12.6 child deaths per 1000), it is still more than 4 times higher than Israel (2.9 child deaths per 1000) and more than 6 times higher than Japan (2 child deaths per 1000). In all locations, the infant mortality rate continues to improve as medical advances are made, and Pharma4All would greatly support this trend.</w:t>
+        <w:t xml:space="preserve"> between 2000 (22.5 child deaths per 1000 live births) and 2016 (12.6 child deaths per 1000), it is still more than 4 times higher than Israel (2.9 child deaths per 1000) and more than 6 times higher than Japan (2 child deaths per 1000). In all locations, the infant mortality rate continues to improve as medical advances are made, and Pharma4All would support this trend</w:t>
+      </w:r>
+      <w:r>
+        <w:t xml:space="preserve"> wherever the expansion happens</w:t>
+      </w:r>
+      <w:r>
+        <w:t>.</w:t>
+      </w:r>
+      <w:r>
+        <w:t xml:space="preserve"> Simultaneously, Pharma4All’s public image would improve as cheap medication are delivered to patients – especially infants – in need.</w:t>
       </w:r>
     </w:p>
     <w:p>
@@ -951,6 +1190,13 @@
           <w:bCs/>
         </w:rPr>
         <w:t>Terrorism</w:t>
+      </w:r>
+      <w:r>
+        <w:rPr>
+          <w:rFonts w:cs="Times New Roman (Body CS)"/>
+          <w:vertAlign w:val="superscript"/>
+        </w:rPr>
+        <w:t>2</w:t>
       </w:r>
     </w:p>
     <w:p>
@@ -1067,19 +1313,60 @@
         <w:ind w:firstLine="720"/>
       </w:pPr>
       <w:r>
-        <w:t>When considering business expansion into a new region, especially a business based on the model of underselling competitors,</w:t>
-      </w:r>
-      <w:r>
-        <w:t xml:space="preserve"> which can understandably upset some,</w:t>
+        <w:t xml:space="preserve">When considering business expansion into a new region, especially </w:t>
+      </w:r>
+      <w:r>
+        <w:t xml:space="preserve">with </w:t>
+      </w:r>
+      <w:r>
+        <w:t>a business based on the model of underselling competitors</w:t>
+      </w:r>
+      <w:r>
+        <w:t xml:space="preserve"> –</w:t>
+      </w:r>
+      <w:r>
+        <w:t xml:space="preserve"> which can understandably </w:t>
+      </w:r>
+      <w:proofErr w:type="spellStart"/>
+      <w:r>
+        <w:t>trouble</w:t>
+      </w:r>
+      <w:r>
+        <w:t xml:space="preserve"> some</w:t>
+      </w:r>
+      <w:proofErr w:type="spellEnd"/>
+      <w:r>
+        <w:t xml:space="preserve"> –</w:t>
       </w:r>
       <w:r>
         <w:t xml:space="preserve"> it </w:t>
       </w:r>
       <w:r>
-        <w:t xml:space="preserve">is necessary to understand the political situation within a region. One metric that can be measured is the number of successful terrorist attacks within a country, as defined in the Global Terrorism Database Codebook. We look specifically at successful attacks, because an unsuccessful attack </w:t>
-      </w:r>
-      <w:r>
-        <w:t>was thwarted in some way, which could suggest a government which has control over the region – similar to a police officer catching a criminal as they are about to commit a crime.</w:t>
+        <w:t>is necessary to understand the political situation within a region. One metric that</w:t>
+      </w:r>
+      <w:r>
+        <w:t xml:space="preserve"> actually</w:t>
+      </w:r>
+      <w:r>
+        <w:t xml:space="preserve"> can be measured is the number of successful terrorist attacks within a country, as defined in the Global Terrorism Database Codebook</w:t>
+      </w:r>
+      <w:r>
+        <w:rPr>
+          <w:vertAlign w:val="superscript"/>
+        </w:rPr>
+        <w:t>3</w:t>
+      </w:r>
+      <w:r>
+        <w:t xml:space="preserve">. We look specifically at successful attacks, because an unsuccessful attack </w:t>
+      </w:r>
+      <w:r>
+        <w:t>was thwarted in some way, which could suggest a government which</w:t>
+      </w:r>
+      <w:r>
+        <w:t xml:space="preserve"> actually</w:t>
+      </w:r>
+      <w:r>
+        <w:t xml:space="preserve"> has control over the region – similar to a police officer catching a criminal as they are about to commit a crime.</w:t>
       </w:r>
     </w:p>
     <w:p>
@@ -1088,10 +1375,34 @@
         <w:ind w:firstLine="720"/>
       </w:pPr>
       <w:r>
-        <w:t>Figure 3 shows Israel as a region which has very limited control over terrorist attacks within its borders, whereas Japan and Mexico both remain relatively constant with minimal attacks per year. For anyone paying attention to the news in the last 50-plus years, this comes as no shock, but the data also shows us there has been no improvement in the past 20 years.</w:t>
-      </w:r>
-      <w:r>
-        <w:t xml:space="preserve"> Both Mexico and Japan show minor upticks since 2011/2012, so it will be important to watch what happens over the next several years. For the sake of immediate decision making, Japan appears to be slightly more stable than Mexico – a sharp increase in 2015 appears to have mostly receded since.</w:t>
+        <w:t xml:space="preserve">Figure 3 shows Israel as a region which has very limited control over terrorist attacks within its borders, whereas Japan and Mexico both remain relatively constant with minimal attacks per year. For anyone paying attention to the news in the last </w:t>
+      </w:r>
+      <w:r>
+        <w:t>6</w:t>
+      </w:r>
+      <w:r>
+        <w:t xml:space="preserve">0-plus years, this comes as no shock, but the data also shows there has been no improvement in the </w:t>
+      </w:r>
+      <w:r>
+        <w:t>most recent</w:t>
+      </w:r>
+      <w:r>
+        <w:t xml:space="preserve"> 20 years.</w:t>
+      </w:r>
+      <w:r>
+        <w:t xml:space="preserve"> Both Mexico and Japan show minor upticks since 2011/2012, so it will be important to watch what happens over the next several years</w:t>
+      </w:r>
+      <w:r>
+        <w:t>, but both countries still rank well below Israel</w:t>
+      </w:r>
+      <w:r>
+        <w:t xml:space="preserve">. For the sake of immediate decision making, Japan appears to be slightly more stable than Mexico – a </w:t>
+      </w:r>
+      <w:r>
+        <w:t>small</w:t>
+      </w:r>
+      <w:r>
+        <w:t xml:space="preserve"> increase in 2015 appears to have mostly receded since.</w:t>
       </w:r>
     </w:p>
     <w:p>
@@ -1113,6 +1424,14 @@
           <w:bCs/>
         </w:rPr>
         <w:t>Educational Expenditure</w:t>
+      </w:r>
+      <w:r>
+        <w:rPr>
+          <w:b/>
+          <w:bCs/>
+          <w:vertAlign w:val="superscript"/>
+        </w:rPr>
+        <w:t>4</w:t>
       </w:r>
     </w:p>
     <w:p>
@@ -1236,7 +1555,13 @@
         <w:t>would</w:t>
       </w:r>
       <w:r>
-        <w:t xml:space="preserve"> benefit Pharma4All to expand into a country which invests in its youth and future, while at the same time seeking out cheap labor. As education rises within a region, the workforce also tends to move towards more intellectual jobs, while cheap labor moves to other, less educated, regions. While this may be an over-simplification, Pharma4All must make decisions based on the data available.</w:t>
+        <w:t xml:space="preserve"> benefit Pharma4All to expand into a country which invests in its youth and future, while at the same time </w:t>
+      </w:r>
+      <w:r>
+        <w:t>balancing</w:t>
+      </w:r>
+      <w:r>
+        <w:t xml:space="preserve"> cheap labor. As education rises within a region, the workforce also tends to move towards more intellectual jobs, while cheap labor moves to other, less educated, regions. While this may be an over-simplification, Pharma4All must make decisions based on the data available.</w:t>
       </w:r>
     </w:p>
     <w:p>
@@ -1245,7 +1570,16 @@
         <w:ind w:firstLine="720"/>
       </w:pPr>
       <w:r>
-        <w:t>When looking at Figure 4, it is important to note that the most recent available data is from 2011, whereas the other categories capture data as recently as 2016. However, some trends still become obvious when looking at the plot. For instance, Israel has pulled back its educational spending by a full percentage point (6.6% to 5.6% of GDP). On the other hand, Japan has remained nearly perfectly constant, only fluctuating between 3.4% and 3.6% of GDP. Similarly, while Mexico bounced around in the early 2000’s, it has largely hovered around 5% most recently.</w:t>
+        <w:t xml:space="preserve">When looking at Figure 4, it is important to note that the most recent available data is from 2011, whereas the other categories capture data as recently as 2016. However, some trends still become obvious when looking at the </w:t>
+      </w:r>
+      <w:r>
+        <w:t>available information</w:t>
+      </w:r>
+      <w:r>
+        <w:t>. For instance, Israel has pulled back its educational spending by a full percentage point (6.6% to 5.6% of GDP). On the other hand, Japan has remained nearly perfectly constant, only fluctuating between 3.4% and 3.6% of GDP. Similarly, while Mexico bounced around in the early 2000’s, it has largely hovered around 5% most recently.</w:t>
+      </w:r>
+      <w:r>
+        <w:t xml:space="preserve"> It does not appear that either Japan or Mexico has any intention of raising or lowering its educational spending, while Israel appears to be funneling its spending elsewhere. Everything else being equal, Mexico once again would be the best location based on the balance between educational spending and cheap labor.</w:t>
       </w:r>
     </w:p>
     <w:p>
@@ -1263,6 +1597,32 @@
           <w:b/>
           <w:bCs/>
         </w:rPr>
+        <w:t>Conclusion</w:t>
+      </w:r>
+    </w:p>
+    <w:p>
+      <w:pPr>
+        <w:spacing w:line="480" w:lineRule="auto"/>
+        <w:ind w:firstLine="720"/>
+      </w:pPr>
+      <w:bookmarkStart w:id="0" w:name="_GoBack"/>
+      <w:bookmarkEnd w:id="0"/>
+    </w:p>
+    <w:p>
+      <w:r>
+        <w:br w:type="page"/>
+      </w:r>
+    </w:p>
+    <w:p>
+      <w:pPr>
+        <w:spacing w:line="480" w:lineRule="auto"/>
+        <w:ind w:firstLine="720"/>
+      </w:pPr>
+      <w:r>
+        <w:rPr>
+          <w:b/>
+          <w:bCs/>
+        </w:rPr>
         <w:t>Additional Queries</w:t>
       </w:r>
     </w:p>
@@ -1295,7 +1655,14 @@
           <w:rFonts w:cs="Times New Roman (Body CS)"/>
           <w:vertAlign w:val="superscript"/>
         </w:rPr>
-        <w:t>1,2,3</w:t>
+        <w:t>1,2,</w:t>
+      </w:r>
+      <w:r>
+        <w:rPr>
+          <w:rFonts w:cs="Times New Roman (Body CS)"/>
+          <w:vertAlign w:val="superscript"/>
+        </w:rPr>
+        <w:t>4</w:t>
       </w:r>
       <w:r>
         <w:t xml:space="preserve"> in </w:t>
@@ -1355,12 +1722,7 @@
       </w:r>
       <w:proofErr w:type="spellEnd"/>
       <w:r>
-        <w:t xml:space="preserve"> either from the command line or terminal</w:t>
-      </w:r>
-      <w:bookmarkStart w:id="0" w:name="_GoBack"/>
-      <w:bookmarkEnd w:id="0"/>
-      <w:r>
-        <w:t xml:space="preserve">. The program will walk the user through compiling the data files, if necessary. It will then ask the user which datasets they would like to look at or compare. The user then has the option of looking at a specific </w:t>
+        <w:t xml:space="preserve"> either from the command line or terminal. The program will walk the user through compiling the data files, if necessary. It will then ask the user which datasets they would like to look at or compare. The user then has the option of looking at a specific </w:t>
       </w:r>
       <w:proofErr w:type="gramStart"/>
       <w:r>
@@ -1369,6 +1731,221 @@
       <w:proofErr w:type="gramEnd"/>
       <w:r>
         <w:t xml:space="preserve"> looking at all available countries.</w:t>
+      </w:r>
+    </w:p>
+    <w:p>
+      <w:r>
+        <w:br w:type="page"/>
+      </w:r>
+    </w:p>
+    <w:p>
+      <w:pPr>
+        <w:spacing w:line="480" w:lineRule="auto"/>
+        <w:ind w:firstLine="720"/>
+        <w:rPr>
+          <w:b/>
+          <w:bCs/>
+        </w:rPr>
+      </w:pPr>
+      <w:r>
+        <w:rPr>
+          <w:b/>
+          <w:bCs/>
+        </w:rPr>
+        <w:t>References</w:t>
+      </w:r>
+    </w:p>
+    <w:p>
+      <w:pPr>
+        <w:pStyle w:val="ListParagraph"/>
+        <w:numPr>
+          <w:ilvl w:val="0"/>
+          <w:numId w:val="3"/>
+        </w:numPr>
+        <w:shd w:val="clear" w:color="auto" w:fill="FFFFFF"/>
+        <w:spacing w:line="480" w:lineRule="auto"/>
+      </w:pPr>
+      <w:r>
+        <w:rPr>
+          <w:rFonts w:ascii="Calibri" w:eastAsia="Times New Roman" w:hAnsi="Calibri" w:cs="Calibri"/>
+          <w:color w:val="222222"/>
+        </w:rPr>
+        <w:t>“</w:t>
+      </w:r>
+      <w:r>
+        <w:rPr>
+          <w:rFonts w:ascii="Calibri" w:eastAsia="Times New Roman" w:hAnsi="Calibri" w:cs="Calibri"/>
+          <w:i/>
+          <w:iCs/>
+          <w:color w:val="222222"/>
+        </w:rPr>
+        <w:t>Infant Mortality, Fertility, Income</w:t>
+      </w:r>
+      <w:r>
+        <w:rPr>
+          <w:rFonts w:ascii="Calibri" w:eastAsia="Times New Roman" w:hAnsi="Calibri" w:cs="Calibri"/>
+          <w:color w:val="222222"/>
+        </w:rPr>
+        <w:t xml:space="preserve">.” </w:t>
+      </w:r>
+      <w:r>
+        <w:rPr>
+          <w:rFonts w:ascii="Calibri" w:eastAsia="Times New Roman" w:hAnsi="Calibri" w:cs="Calibri"/>
+          <w:i/>
+          <w:color w:val="222222"/>
+        </w:rPr>
+        <w:t>Kaggle</w:t>
+      </w:r>
+      <w:r>
+        <w:rPr>
+          <w:rFonts w:ascii="Calibri" w:eastAsia="Times New Roman" w:hAnsi="Calibri" w:cs="Calibri"/>
+          <w:color w:val="222222"/>
+        </w:rPr>
+        <w:t xml:space="preserve">, </w:t>
+      </w:r>
+      <w:r>
+        <w:t>https://www.kaggle.com/burhanykiyakoglu/infant-mortality-fertility-income</w:t>
+      </w:r>
+      <w:r>
+        <w:t>.</w:t>
+      </w:r>
+    </w:p>
+    <w:p>
+      <w:pPr>
+        <w:pStyle w:val="ListParagraph"/>
+        <w:numPr>
+          <w:ilvl w:val="0"/>
+          <w:numId w:val="3"/>
+        </w:numPr>
+        <w:shd w:val="clear" w:color="auto" w:fill="FFFFFF"/>
+        <w:spacing w:line="480" w:lineRule="auto"/>
+      </w:pPr>
+      <w:r>
+        <w:t>“</w:t>
+      </w:r>
+      <w:r>
+        <w:rPr>
+          <w:i/>
+          <w:iCs/>
+        </w:rPr>
+        <w:t>Global Terrorism Database</w:t>
+      </w:r>
+      <w:r>
+        <w:t xml:space="preserve">.” </w:t>
+      </w:r>
+      <w:r>
+        <w:rPr>
+          <w:i/>
+        </w:rPr>
+        <w:t>Kaggle</w:t>
+      </w:r>
+      <w:r>
+        <w:t xml:space="preserve">, </w:t>
+      </w:r>
+      <w:r>
+        <w:t>https://www.kaggle.com/START-UMD/gtd</w:t>
+      </w:r>
+      <w:r>
+        <w:t>.</w:t>
+      </w:r>
+    </w:p>
+    <w:p>
+      <w:pPr>
+        <w:pStyle w:val="ListParagraph"/>
+        <w:numPr>
+          <w:ilvl w:val="0"/>
+          <w:numId w:val="3"/>
+        </w:numPr>
+        <w:shd w:val="clear" w:color="auto" w:fill="FFFFFF"/>
+        <w:spacing w:line="480" w:lineRule="auto"/>
+      </w:pPr>
+      <w:r>
+        <w:t>“</w:t>
+      </w:r>
+      <w:r>
+        <w:rPr>
+          <w:i/>
+          <w:iCs/>
+        </w:rPr>
+        <w:t>Global Terrorism Database</w:t>
+      </w:r>
+      <w:r>
+        <w:rPr>
+          <w:i/>
+          <w:iCs/>
+        </w:rPr>
+        <w:t xml:space="preserve"> Codebook: Inclusion Criteria and Variables</w:t>
+      </w:r>
+      <w:r>
+        <w:t xml:space="preserve">.” </w:t>
+      </w:r>
+      <w:r>
+        <w:t xml:space="preserve">University of Maryland, October 2019, </w:t>
+      </w:r>
+      <w:r>
+        <w:t>http://start.umd.edu/gtd/downloads/Codebook.pdf</w:t>
+      </w:r>
+      <w:r>
+        <w:t>.</w:t>
+      </w:r>
+    </w:p>
+    <w:p>
+      <w:pPr>
+        <w:pStyle w:val="ListParagraph"/>
+        <w:numPr>
+          <w:ilvl w:val="0"/>
+          <w:numId w:val="3"/>
+        </w:numPr>
+        <w:shd w:val="clear" w:color="auto" w:fill="FFFFFF"/>
+        <w:spacing w:line="480" w:lineRule="auto"/>
+        <w:rPr>
+          <w:rFonts w:ascii="Calibri" w:eastAsia="Times New Roman" w:hAnsi="Calibri" w:cs="Calibri"/>
+          <w:color w:val="222222"/>
+        </w:rPr>
+      </w:pPr>
+      <w:r>
+        <w:rPr>
+          <w:rFonts w:ascii="Calibri" w:eastAsia="Times New Roman" w:hAnsi="Calibri" w:cs="Calibri"/>
+          <w:color w:val="222222"/>
+        </w:rPr>
+        <w:t>“</w:t>
+      </w:r>
+      <w:r>
+        <w:rPr>
+          <w:rFonts w:ascii="Calibri" w:eastAsia="Times New Roman" w:hAnsi="Calibri" w:cs="Calibri"/>
+          <w:i/>
+          <w:iCs/>
+          <w:color w:val="222222"/>
+        </w:rPr>
+        <w:t>World University Rankings</w:t>
+      </w:r>
+      <w:r>
+        <w:rPr>
+          <w:rFonts w:ascii="Calibri" w:eastAsia="Times New Roman" w:hAnsi="Calibri" w:cs="Calibri"/>
+          <w:color w:val="222222"/>
+        </w:rPr>
+        <w:t xml:space="preserve">.” </w:t>
+      </w:r>
+      <w:r>
+        <w:rPr>
+          <w:rFonts w:ascii="Calibri" w:eastAsia="Times New Roman" w:hAnsi="Calibri" w:cs="Calibri"/>
+          <w:i/>
+          <w:color w:val="222222"/>
+        </w:rPr>
+        <w:t>Kaggle</w:t>
+      </w:r>
+      <w:r>
+        <w:rPr>
+          <w:rFonts w:ascii="Calibri" w:eastAsia="Times New Roman" w:hAnsi="Calibri" w:cs="Calibri"/>
+          <w:color w:val="222222"/>
+        </w:rPr>
+        <w:t xml:space="preserve">, </w:t>
+      </w:r>
+      <w:r>
+        <w:t>https://www.kaggle.com/mylesoneill/world-university-rankings</w:t>
+      </w:r>
+      <w:r>
+        <w:t>.</w:t>
       </w:r>
     </w:p>
     <w:sectPr>
@@ -1384,6 +1961,95 @@
 <file path=word/numbering.xml><?xml version="1.0" encoding="utf-8"?>
 <w:numbering xmlns:wpc="http://schemas.microsoft.com/office/word/2010/wordprocessingCanvas" xmlns:cx="http://schemas.microsoft.com/office/drawing/2014/chartex" xmlns:cx1="http://schemas.microsoft.com/office/drawing/2015/9/8/chartex" xmlns:cx2="http://schemas.microsoft.com/office/drawing/2015/10/21/chartex" xmlns:cx3="http://schemas.microsoft.com/office/drawing/2016/5/9/chartex" xmlns:cx4="http://schemas.microsoft.com/office/drawing/2016/5/10/chartex" xmlns:cx5="http://schemas.microsoft.com/office/drawing/2016/5/11/chartex" xmlns:cx6="http://schemas.microsoft.com/office/drawing/2016/5/12/chartex" xmlns:cx7="http://schemas.microsoft.com/office/drawing/2016/5/13/chartex" xmlns:cx8="http://schemas.microsoft.com/office/drawing/2016/5/14/chartex" xmlns:mc="http://schemas.openxmlformats.org/markup-compatibility/2006" xmlns:aink="http://schemas.microsoft.com/office/drawing/2016/ink" xmlns:am3d="http://schemas.microsoft.com/office/drawing/2017/model3d" xmlns:o="urn:schemas-microsoft-com:office:office" xmlns:r="http://schemas.openxmlformats.org/officeDocument/2006/relationships" xmlns:m="http://schemas.openxmlformats.org/officeDocument/2006/math" xmlns:v="urn:schemas-microsoft-com:vml" xmlns:wp14="http://schemas.microsoft.com/office/word/2010/wordprocessingDrawing" xmlns:wp="http://schemas.openxmlformats.org/drawingml/2006/wordprocessingDrawing" xmlns:w10="urn:schemas-microsoft-com:office:word" xmlns:w="http://schemas.openxmlformats.org/wordprocessingml/2006/main" xmlns:w14="http://schemas.microsoft.com/office/word/2010/wordml" xmlns:w15="http://schemas.microsoft.com/office/word/2012/wordml" xmlns:w16cid="http://schemas.microsoft.com/office/word/2016/wordml/cid" xmlns:w16se="http://schemas.microsoft.com/office/word/2015/wordml/symex" xmlns:wpg="http://schemas.microsoft.com/office/word/2010/wordprocessingGroup" xmlns:wpi="http://schemas.microsoft.com/office/word/2010/wordprocessingInk" xmlns:wne="http://schemas.microsoft.com/office/word/2006/wordml" xmlns:wps="http://schemas.microsoft.com/office/word/2010/wordprocessingShape" mc:Ignorable="w14 w15 w16se w16cid wp14">
   <w:abstractNum w:abstractNumId="0" w15:restartNumberingAfterBreak="0">
+    <w:nsid w:val="03CC4BBE"/>
+    <w:multiLevelType w:val="hybridMultilevel"/>
+    <w:tmpl w:val="60A4EF62"/>
+    <w:lvl w:ilvl="0" w:tplc="E34C81AE">
+      <w:start w:val="1"/>
+      <w:numFmt w:val="decimal"/>
+      <w:lvlText w:val="%1."/>
+      <w:lvlJc w:val="left"/>
+      <w:pPr>
+        <w:ind w:left="1080" w:hanging="360"/>
+      </w:pPr>
+      <w:rPr>
+        <w:rFonts w:hint="default"/>
+      </w:rPr>
+    </w:lvl>
+    <w:lvl w:ilvl="1" w:tplc="04090019" w:tentative="1">
+      <w:start w:val="1"/>
+      <w:numFmt w:val="lowerLetter"/>
+      <w:lvlText w:val="%2."/>
+      <w:lvlJc w:val="left"/>
+      <w:pPr>
+        <w:ind w:left="1800" w:hanging="360"/>
+      </w:pPr>
+    </w:lvl>
+    <w:lvl w:ilvl="2" w:tplc="0409001B" w:tentative="1">
+      <w:start w:val="1"/>
+      <w:numFmt w:val="lowerRoman"/>
+      <w:lvlText w:val="%3."/>
+      <w:lvlJc w:val="right"/>
+      <w:pPr>
+        <w:ind w:left="2520" w:hanging="180"/>
+      </w:pPr>
+    </w:lvl>
+    <w:lvl w:ilvl="3" w:tplc="0409000F" w:tentative="1">
+      <w:start w:val="1"/>
+      <w:numFmt w:val="decimal"/>
+      <w:lvlText w:val="%4."/>
+      <w:lvlJc w:val="left"/>
+      <w:pPr>
+        <w:ind w:left="3240" w:hanging="360"/>
+      </w:pPr>
+    </w:lvl>
+    <w:lvl w:ilvl="4" w:tplc="04090019" w:tentative="1">
+      <w:start w:val="1"/>
+      <w:numFmt w:val="lowerLetter"/>
+      <w:lvlText w:val="%5."/>
+      <w:lvlJc w:val="left"/>
+      <w:pPr>
+        <w:ind w:left="3960" w:hanging="360"/>
+      </w:pPr>
+    </w:lvl>
+    <w:lvl w:ilvl="5" w:tplc="0409001B" w:tentative="1">
+      <w:start w:val="1"/>
+      <w:numFmt w:val="lowerRoman"/>
+      <w:lvlText w:val="%6."/>
+      <w:lvlJc w:val="right"/>
+      <w:pPr>
+        <w:ind w:left="4680" w:hanging="180"/>
+      </w:pPr>
+    </w:lvl>
+    <w:lvl w:ilvl="6" w:tplc="0409000F" w:tentative="1">
+      <w:start w:val="1"/>
+      <w:numFmt w:val="decimal"/>
+      <w:lvlText w:val="%7."/>
+      <w:lvlJc w:val="left"/>
+      <w:pPr>
+        <w:ind w:left="5400" w:hanging="360"/>
+      </w:pPr>
+    </w:lvl>
+    <w:lvl w:ilvl="7" w:tplc="04090019" w:tentative="1">
+      <w:start w:val="1"/>
+      <w:numFmt w:val="lowerLetter"/>
+      <w:lvlText w:val="%8."/>
+      <w:lvlJc w:val="left"/>
+      <w:pPr>
+        <w:ind w:left="6120" w:hanging="360"/>
+      </w:pPr>
+    </w:lvl>
+    <w:lvl w:ilvl="8" w:tplc="0409001B" w:tentative="1">
+      <w:start w:val="1"/>
+      <w:numFmt w:val="lowerRoman"/>
+      <w:lvlText w:val="%9."/>
+      <w:lvlJc w:val="right"/>
+      <w:pPr>
+        <w:ind w:left="6840" w:hanging="180"/>
+      </w:pPr>
+    </w:lvl>
+  </w:abstractNum>
+  <w:abstractNum w:abstractNumId="1" w15:restartNumberingAfterBreak="0">
     <w:nsid w:val="24482409"/>
     <w:multiLevelType w:val="hybridMultilevel"/>
     <w:tmpl w:val="4F18E342"/>
@@ -1469,7 +2135,102 @@
       </w:pPr>
     </w:lvl>
   </w:abstractNum>
+  <w:abstractNum w:abstractNumId="2" w15:restartNumberingAfterBreak="0">
+    <w:nsid w:val="405D7198"/>
+    <w:multiLevelType w:val="hybridMultilevel"/>
+    <w:tmpl w:val="748A4BC6"/>
+    <w:lvl w:ilvl="0" w:tplc="0409000F">
+      <w:start w:val="1"/>
+      <w:numFmt w:val="decimal"/>
+      <w:lvlText w:val="%1."/>
+      <w:lvlJc w:val="left"/>
+      <w:pPr>
+        <w:ind w:left="720" w:hanging="360"/>
+      </w:pPr>
+      <w:rPr>
+        <w:rFonts w:hint="default"/>
+      </w:rPr>
+    </w:lvl>
+    <w:lvl w:ilvl="1" w:tplc="04090019" w:tentative="1">
+      <w:start w:val="1"/>
+      <w:numFmt w:val="lowerLetter"/>
+      <w:lvlText w:val="%2."/>
+      <w:lvlJc w:val="left"/>
+      <w:pPr>
+        <w:ind w:left="1440" w:hanging="360"/>
+      </w:pPr>
+    </w:lvl>
+    <w:lvl w:ilvl="2" w:tplc="0409001B" w:tentative="1">
+      <w:start w:val="1"/>
+      <w:numFmt w:val="lowerRoman"/>
+      <w:lvlText w:val="%3."/>
+      <w:lvlJc w:val="right"/>
+      <w:pPr>
+        <w:ind w:left="2160" w:hanging="180"/>
+      </w:pPr>
+    </w:lvl>
+    <w:lvl w:ilvl="3" w:tplc="0409000F" w:tentative="1">
+      <w:start w:val="1"/>
+      <w:numFmt w:val="decimal"/>
+      <w:lvlText w:val="%4."/>
+      <w:lvlJc w:val="left"/>
+      <w:pPr>
+        <w:ind w:left="2880" w:hanging="360"/>
+      </w:pPr>
+    </w:lvl>
+    <w:lvl w:ilvl="4" w:tplc="04090019" w:tentative="1">
+      <w:start w:val="1"/>
+      <w:numFmt w:val="lowerLetter"/>
+      <w:lvlText w:val="%5."/>
+      <w:lvlJc w:val="left"/>
+      <w:pPr>
+        <w:ind w:left="3600" w:hanging="360"/>
+      </w:pPr>
+    </w:lvl>
+    <w:lvl w:ilvl="5" w:tplc="0409001B" w:tentative="1">
+      <w:start w:val="1"/>
+      <w:numFmt w:val="lowerRoman"/>
+      <w:lvlText w:val="%6."/>
+      <w:lvlJc w:val="right"/>
+      <w:pPr>
+        <w:ind w:left="4320" w:hanging="180"/>
+      </w:pPr>
+    </w:lvl>
+    <w:lvl w:ilvl="6" w:tplc="0409000F" w:tentative="1">
+      <w:start w:val="1"/>
+      <w:numFmt w:val="decimal"/>
+      <w:lvlText w:val="%7."/>
+      <w:lvlJc w:val="left"/>
+      <w:pPr>
+        <w:ind w:left="5040" w:hanging="360"/>
+      </w:pPr>
+    </w:lvl>
+    <w:lvl w:ilvl="7" w:tplc="04090019" w:tentative="1">
+      <w:start w:val="1"/>
+      <w:numFmt w:val="lowerLetter"/>
+      <w:lvlText w:val="%8."/>
+      <w:lvlJc w:val="left"/>
+      <w:pPr>
+        <w:ind w:left="5760" w:hanging="360"/>
+      </w:pPr>
+    </w:lvl>
+    <w:lvl w:ilvl="8" w:tplc="0409001B" w:tentative="1">
+      <w:start w:val="1"/>
+      <w:numFmt w:val="lowerRoman"/>
+      <w:lvlText w:val="%9."/>
+      <w:lvlJc w:val="right"/>
+      <w:pPr>
+        <w:ind w:left="6480" w:hanging="180"/>
+      </w:pPr>
+    </w:lvl>
+  </w:abstractNum>
   <w:num w:numId="1">
+    <w:abstractNumId w:val="1"/>
+  </w:num>
+  <w:num w:numId="2">
+    <w:abstractNumId w:val="2"/>
+  </w:num>
+  <w:num w:numId="3">
     <w:abstractNumId w:val="0"/>
   </w:num>
 </w:numbering>
@@ -1871,7 +2632,6 @@
   <w:style w:type="character" w:default="1" w:styleId="DefaultParagraphFont">
     <w:name w:val="Default Paragraph Font"/>
     <w:uiPriority w:val="1"/>
-    <w:semiHidden/>
     <w:unhideWhenUsed/>
   </w:style>
   <w:style w:type="table" w:default="1" w:styleId="TableNormal">
@@ -1905,6 +2665,27 @@
       <w:ind w:left="720"/>
       <w:contextualSpacing/>
     </w:pPr>
+  </w:style>
+  <w:style w:type="character" w:styleId="Hyperlink">
+    <w:name w:val="Hyperlink"/>
+    <w:basedOn w:val="DefaultParagraphFont"/>
+    <w:uiPriority w:val="99"/>
+    <w:unhideWhenUsed/>
+    <w:rsid w:val="00DA7C88"/>
+    <w:rPr>
+      <w:color w:val="0563C1" w:themeColor="hyperlink"/>
+      <w:u w:val="single"/>
+    </w:rPr>
+  </w:style>
+  <w:style w:type="character" w:styleId="UnresolvedMention">
+    <w:name w:val="Unresolved Mention"/>
+    <w:basedOn w:val="DefaultParagraphFont"/>
+    <w:uiPriority w:val="99"/>
+    <w:rsid w:val="00DA7C88"/>
+    <w:rPr>
+      <w:color w:val="605E5C"/>
+      <w:shd w:val="clear" w:color="auto" w:fill="E1DFDD"/>
+    </w:rPr>
   </w:style>
 </w:styles>
 </file>

--- a/DSCI.623.01 - Intro to Data Sci Mgmt/Midterm/Write Ups/Midterm - Part 2.docx
+++ b/DSCI.623.01 - Intro to Data Sci Mgmt/Midterm/Write Ups/Midterm - Part 2.docx
@@ -124,6 +124,74 @@
         <w:spacing w:line="480" w:lineRule="auto"/>
         <w:rPr>
           <w:rFonts w:ascii="Calibri" w:eastAsia="Times New Roman" w:hAnsi="Calibri" w:cs="Calibri"/>
+          <w:i/>
+          <w:iCs/>
+          <w:color w:val="222222"/>
+        </w:rPr>
+      </w:pPr>
+      <w:r>
+        <w:rPr>
+          <w:rFonts w:ascii="Calibri" w:eastAsia="Times New Roman" w:hAnsi="Calibri" w:cs="Calibri"/>
+          <w:i/>
+          <w:iCs/>
+          <w:color w:val="222222"/>
+        </w:rPr>
+        <w:t>(</w:t>
+      </w:r>
+      <w:r>
+        <w:rPr>
+          <w:rFonts w:ascii="Calibri" w:eastAsia="Times New Roman" w:hAnsi="Calibri" w:cs="Calibri"/>
+          <w:i/>
+          <w:iCs/>
+          <w:color w:val="222222"/>
+        </w:rPr>
+        <w:t>NOTE: The following is an entirely fictional, somewhat cynical look at drug pricing and manufacturing.</w:t>
+      </w:r>
+      <w:r>
+        <w:rPr>
+          <w:rFonts w:ascii="Calibri" w:eastAsia="Times New Roman" w:hAnsi="Calibri" w:cs="Calibri"/>
+          <w:i/>
+          <w:iCs/>
+          <w:color w:val="222222"/>
+        </w:rPr>
+        <w:t xml:space="preserve"> The year was 2017, shortly after the </w:t>
+      </w:r>
+      <w:proofErr w:type="spellStart"/>
+      <w:r>
+        <w:rPr>
+          <w:rFonts w:ascii="Calibri" w:eastAsia="Times New Roman" w:hAnsi="Calibri" w:cs="Calibri"/>
+          <w:i/>
+          <w:iCs/>
+          <w:color w:val="222222"/>
+        </w:rPr>
+        <w:t>Epipen</w:t>
+      </w:r>
+      <w:proofErr w:type="spellEnd"/>
+      <w:r>
+        <w:rPr>
+          <w:rFonts w:ascii="Calibri" w:eastAsia="Times New Roman" w:hAnsi="Calibri" w:cs="Calibri"/>
+          <w:i/>
+          <w:iCs/>
+          <w:color w:val="222222"/>
+        </w:rPr>
+        <w:t xml:space="preserve"> debacle…</w:t>
+      </w:r>
+      <w:r>
+        <w:rPr>
+          <w:rFonts w:ascii="Calibri" w:eastAsia="Times New Roman" w:hAnsi="Calibri" w:cs="Calibri"/>
+          <w:i/>
+          <w:iCs/>
+          <w:color w:val="222222"/>
+        </w:rPr>
+        <w:t>)</w:t>
+      </w:r>
+    </w:p>
+    <w:p>
+      <w:pPr>
+        <w:shd w:val="clear" w:color="auto" w:fill="FFFFFF"/>
+        <w:spacing w:line="480" w:lineRule="auto"/>
+        <w:rPr>
+          <w:rFonts w:ascii="Calibri" w:eastAsia="Times New Roman" w:hAnsi="Calibri" w:cs="Calibri"/>
           <w:b/>
           <w:bCs/>
           <w:color w:val="222222"/>
@@ -284,7 +352,21 @@
           <w:rFonts w:ascii="Calibri" w:eastAsia="Times New Roman" w:hAnsi="Calibri" w:cs="Calibri"/>
           <w:color w:val="222222"/>
         </w:rPr>
-        <w:t xml:space="preserve"> can only control one of these two variables. Regulations will only continue to strengthen as more drugs hit the market, so we </w:t>
+        <w:t xml:space="preserve"> can only control one of these two variables. Regulations will continue to </w:t>
+      </w:r>
+      <w:r>
+        <w:rPr>
+          <w:rFonts w:ascii="Calibri" w:eastAsia="Times New Roman" w:hAnsi="Calibri" w:cs="Calibri"/>
+          <w:color w:val="222222"/>
+        </w:rPr>
+        <w:t>tighten</w:t>
+      </w:r>
+      <w:r>
+        <w:rPr>
+          <w:rFonts w:ascii="Calibri" w:eastAsia="Times New Roman" w:hAnsi="Calibri" w:cs="Calibri"/>
+          <w:color w:val="222222"/>
+        </w:rPr>
+        <w:t xml:space="preserve"> as more drugs hit the market, so we </w:t>
       </w:r>
       <w:r>
         <w:rPr>
@@ -319,7 +401,21 @@
           <w:rFonts w:ascii="Calibri" w:eastAsia="Times New Roman" w:hAnsi="Calibri" w:cs="Calibri"/>
           <w:color w:val="222222"/>
         </w:rPr>
-        <w:t xml:space="preserve"> is looking to expand its in-house manufacturing into a new, and cheap, territory.</w:t>
+        <w:t xml:space="preserve"> is looking to expand its in-house manufacturing into a new, </w:t>
+      </w:r>
+      <w:r>
+        <w:rPr>
+          <w:rFonts w:ascii="Calibri" w:eastAsia="Times New Roman" w:hAnsi="Calibri" w:cs="Calibri"/>
+          <w:color w:val="222222"/>
+        </w:rPr>
+        <w:t>cost-effective</w:t>
+      </w:r>
+      <w:r>
+        <w:rPr>
+          <w:rFonts w:ascii="Calibri" w:eastAsia="Times New Roman" w:hAnsi="Calibri" w:cs="Calibri"/>
+          <w:color w:val="222222"/>
+        </w:rPr>
+        <w:t>, territory.</w:t>
       </w:r>
     </w:p>
     <w:p>
@@ -358,6 +454,7 @@
           <w:rFonts w:ascii="Calibri" w:eastAsia="Times New Roman" w:hAnsi="Calibri" w:cs="Calibri"/>
           <w:color w:val="222222"/>
         </w:rPr>
+        <w:lastRenderedPageBreak/>
         <w:t>Pharma4All</w:t>
       </w:r>
       <w:r>
@@ -400,29 +497,49 @@
           <w:rFonts w:ascii="Calibri" w:eastAsia="Times New Roman" w:hAnsi="Calibri" w:cs="Calibri"/>
           <w:color w:val="222222"/>
         </w:rPr>
-        <w:t xml:space="preserve">If it is </w:t>
-      </w:r>
-      <w:r>
-        <w:rPr>
-          <w:rFonts w:ascii="Calibri" w:eastAsia="Times New Roman" w:hAnsi="Calibri" w:cs="Calibri"/>
-          <w:color w:val="222222"/>
-        </w:rPr>
-        <w:lastRenderedPageBreak/>
-        <w:t xml:space="preserve">cheaper to outsource that manufacturing to a third-party, we will pursue that route. </w:t>
-      </w:r>
-      <w:r>
-        <w:rPr>
-          <w:rFonts w:ascii="Calibri" w:eastAsia="Times New Roman" w:hAnsi="Calibri" w:cs="Calibri"/>
-          <w:color w:val="222222"/>
-        </w:rPr>
-        <w:t xml:space="preserve">Any and all routes to producing economical treatments will be considered. </w:t>
-      </w:r>
-      <w:r>
-        <w:rPr>
-          <w:rFonts w:ascii="Calibri" w:eastAsia="Times New Roman" w:hAnsi="Calibri" w:cs="Calibri"/>
-          <w:color w:val="222222"/>
-        </w:rPr>
-        <w:t xml:space="preserve">Established in 2017 as a direct result of the </w:t>
+        <w:t xml:space="preserve">If it is cheaper to outsource that manufacturing to a third-party, we will pursue that route. </w:t>
+      </w:r>
+      <w:r>
+        <w:rPr>
+          <w:rFonts w:ascii="Calibri" w:eastAsia="Times New Roman" w:hAnsi="Calibri" w:cs="Calibri"/>
+          <w:color w:val="222222"/>
+        </w:rPr>
+        <w:t xml:space="preserve">Any and all </w:t>
+      </w:r>
+      <w:r>
+        <w:rPr>
+          <w:rFonts w:ascii="Calibri" w:eastAsia="Times New Roman" w:hAnsi="Calibri" w:cs="Calibri"/>
+          <w:color w:val="222222"/>
+        </w:rPr>
+        <w:t>paths</w:t>
+      </w:r>
+      <w:r>
+        <w:rPr>
+          <w:rFonts w:ascii="Calibri" w:eastAsia="Times New Roman" w:hAnsi="Calibri" w:cs="Calibri"/>
+          <w:color w:val="222222"/>
+        </w:rPr>
+        <w:t xml:space="preserve"> to producing economical treatments will be considered. </w:t>
+      </w:r>
+      <w:r>
+        <w:rPr>
+          <w:rFonts w:ascii="Calibri" w:eastAsia="Times New Roman" w:hAnsi="Calibri" w:cs="Calibri"/>
+          <w:color w:val="222222"/>
+        </w:rPr>
+        <w:t xml:space="preserve">Established </w:t>
+      </w:r>
+      <w:r>
+        <w:rPr>
+          <w:rFonts w:ascii="Calibri" w:eastAsia="Times New Roman" w:hAnsi="Calibri" w:cs="Calibri"/>
+          <w:color w:val="222222"/>
+        </w:rPr>
+        <w:t>earlier this year</w:t>
+      </w:r>
+      <w:r>
+        <w:rPr>
+          <w:rFonts w:ascii="Calibri" w:eastAsia="Times New Roman" w:hAnsi="Calibri" w:cs="Calibri"/>
+          <w:color w:val="222222"/>
+        </w:rPr>
+        <w:t xml:space="preserve"> as a direct result of the </w:t>
       </w:r>
       <w:r>
         <w:rPr>
@@ -507,15 +624,13 @@
         </w:rPr>
         <w:t xml:space="preserve">Sacrificing it all to ensure no patient is priced out of a </w:t>
       </w:r>
-      <w:proofErr w:type="gramStart"/>
-      <w:r>
-        <w:rPr>
-          <w:rFonts w:ascii="Calibri" w:eastAsia="Times New Roman" w:hAnsi="Calibri" w:cs="Calibri"/>
-          <w:color w:val="222222"/>
-        </w:rPr>
-        <w:t>life-saving</w:t>
-      </w:r>
-      <w:proofErr w:type="gramEnd"/>
+      <w:r>
+        <w:rPr>
+          <w:rFonts w:ascii="Calibri" w:eastAsia="Times New Roman" w:hAnsi="Calibri" w:cs="Calibri"/>
+          <w:color w:val="222222"/>
+        </w:rPr>
+        <w:t>lifesaving</w:t>
+      </w:r>
       <w:r>
         <w:rPr>
           <w:rFonts w:ascii="Calibri" w:eastAsia="Times New Roman" w:hAnsi="Calibri" w:cs="Calibri"/>
@@ -576,7 +691,16 @@
         <w:t>.</w:t>
       </w:r>
       <w:r>
-        <w:t xml:space="preserve"> More resources must be directed to learning about and adhering to these regulations, which subsequently gets reflected in drug pricing. </w:t>
+        <w:t xml:space="preserve"> As the government looks to make drug manufacturing more difficult, Pharma4All must direct more</w:t>
+      </w:r>
+      <w:r>
+        <w:t xml:space="preserve"> resources </w:t>
+      </w:r>
+      <w:r>
+        <w:t>toward</w:t>
+      </w:r>
+      <w:r>
+        <w:t xml:space="preserve"> learning about and adhering to these regulations. </w:t>
       </w:r>
       <w:r>
         <w:t xml:space="preserve">Pharma4All has </w:t>
@@ -585,7 +709,19 @@
         <w:t>very limited</w:t>
       </w:r>
       <w:r>
-        <w:t xml:space="preserve"> control over these regulations, and any </w:t>
+        <w:t xml:space="preserve"> control over these regulations,</w:t>
+      </w:r>
+      <w:r>
+        <w:t xml:space="preserve"> which subsequently get reflected in drug pricing.</w:t>
+      </w:r>
+      <w:r>
+        <w:t xml:space="preserve"> </w:t>
+      </w:r>
+      <w:r>
+        <w:t>A</w:t>
+      </w:r>
+      <w:r>
+        <w:t xml:space="preserve">ny </w:t>
       </w:r>
       <w:r>
         <w:t>confrontation</w:t>
@@ -597,7 +733,13 @@
         <w:t>further price hikes</w:t>
       </w:r>
       <w:r>
-        <w:t>, as additional staffing and resources would need to be directed to the cause. We hope to combat the continual rise in price by finding a new, cheap, location to build a manufacturing plant</w:t>
+        <w:t xml:space="preserve">, as additional staffing and resources would need to be directed to the cause. We hope to combat the continual rise in price </w:t>
+      </w:r>
+      <w:r>
+        <w:t xml:space="preserve">due to regulatory agencies </w:t>
+      </w:r>
+      <w:r>
+        <w:t>by finding a new, cheap, location to build a manufacturing plant</w:t>
       </w:r>
       <w:r>
         <w:t xml:space="preserve"> ex-United States</w:t>
@@ -862,19 +1004,13 @@
         <w:t xml:space="preserve">Note that competitive in this case </w:t>
       </w:r>
       <w:r>
-        <w:t xml:space="preserve">is considered from the perspective of Pharma4All, meaning the lowest possible salaries </w:t>
-      </w:r>
-      <w:r>
-        <w:t xml:space="preserve">while still maintaining a workforce, </w:t>
-      </w:r>
-      <w:r>
-        <w:t xml:space="preserve">in the name of </w:t>
-      </w:r>
-      <w:r>
-        <w:t>cost cutting</w:t>
-      </w:r>
-      <w:r>
-        <w:t xml:space="preserve"> for the patient</w:t>
+        <w:t>is considered from</w:t>
+      </w:r>
+      <w:r>
+        <w:t xml:space="preserve"> both sides: Pharma4All must pay its workers enough t</w:t>
+      </w:r>
+      <w:r>
+        <w:t>o maintain a workforce, but they also must pay low enough salaries that it minimally impacts drug costs. Again, cost cutting is all for the ultimate sake of saving the patient money</w:t>
       </w:r>
       <w:r>
         <w:t>.</w:t>
@@ -886,7 +1022,13 @@
         <w:ind w:firstLine="720"/>
       </w:pPr>
       <w:r>
-        <w:t>As can be seen in Figure 1, income has steadily increased in Israel since the year 2000. Japanese income has fluctuated quite a bit, rising from 2002 to 2012, before taking a sharp downturn, and actually falling below Israeli income in recent years. Finally, Mexican income has remained largely stagnant, at a rate far below the other two countries.</w:t>
+        <w:t xml:space="preserve">As can be seen in Figure 1, income has steadily increased in Israel since the year 2000. Japanese income has fluctuated quite a bit, rising from 2002 to 2012, before taking a sharp downturn, and actually falling below Israeli income in recent years. Finally, </w:t>
+      </w:r>
+      <w:r>
+        <w:t xml:space="preserve">and most beneficial to Pharma4All, </w:t>
+      </w:r>
+      <w:r>
+        <w:t>Mexican income has remained largely stagnant, at a rate far below the other two countries.</w:t>
       </w:r>
     </w:p>
     <w:p>
@@ -1107,7 +1249,13 @@
         <w:t xml:space="preserve"> of the medical field</w:t>
       </w:r>
       <w:r>
-        <w:t xml:space="preserve"> in the region</w:t>
+        <w:t xml:space="preserve"> </w:t>
+      </w:r>
+      <w:r>
+        <w:t>with</w:t>
+      </w:r>
+      <w:r>
+        <w:t>in the region</w:t>
       </w:r>
       <w:r>
         <w:t>. H</w:t>
@@ -1128,7 +1276,10 @@
         <w:t xml:space="preserve"> access to medicine</w:t>
       </w:r>
       <w:r>
-        <w:t xml:space="preserve"> and a medical field that is not as well developed as other locations</w:t>
+        <w:t xml:space="preserve"> and a medical field that is not as well developed as other </w:t>
+      </w:r>
+      <w:r>
+        <w:t>countries</w:t>
       </w:r>
       <w:r>
         <w:t>.</w:t>
@@ -1137,7 +1288,33 @@
         <w:t xml:space="preserve"> </w:t>
       </w:r>
       <w:r>
-        <w:t>In the case of Pharma4All, the company image could greatly be improved by providing low-cost medications to areas in desperate need of medical advancement.</w:t>
+        <w:t xml:space="preserve">Therefore, Pharma4All’s </w:t>
+      </w:r>
+      <w:r>
+        <w:t xml:space="preserve">company image could greatly be improved by providing low-cost medications to </w:t>
+      </w:r>
+      <w:r>
+        <w:t xml:space="preserve">these </w:t>
+      </w:r>
+      <w:r>
+        <w:t>areas in desperate need of medical advancement.</w:t>
+      </w:r>
+      <w:r>
+        <w:t xml:space="preserve"> </w:t>
+      </w:r>
+      <w:r>
+        <w:t>Especially w</w:t>
+      </w:r>
+      <w:r>
+        <w:t xml:space="preserve">hen considering the </w:t>
+      </w:r>
+      <w:proofErr w:type="spellStart"/>
+      <w:r>
+        <w:t>Epipen</w:t>
+      </w:r>
+      <w:proofErr w:type="spellEnd"/>
+      <w:r>
+        <w:t xml:space="preserve"> pricing disaster, providing economically priced drugs would paint a far better picture within the industry.</w:t>
       </w:r>
     </w:p>
     <w:p>
@@ -1152,7 +1329,13 @@
         <w:t xml:space="preserve"> in the timeframe studied</w:t>
       </w:r>
       <w:r>
-        <w:t xml:space="preserve">, with almost a 50% </w:t>
+        <w:t xml:space="preserve">, with </w:t>
+      </w:r>
+      <w:r>
+        <w:t>nearly</w:t>
+      </w:r>
+      <w:r>
+        <w:t xml:space="preserve"> a 50% </w:t>
       </w:r>
       <w:r>
         <w:t>decline</w:t>
@@ -1161,13 +1344,31 @@
         <w:t xml:space="preserve"> between 2000 (22.5 child deaths per 1000 live births) and 2016 (12.6 child deaths per 1000), it is still more than 4 times higher than Israel (2.9 child deaths per 1000) and more than 6 times higher than Japan (2 child deaths per 1000). In all locations, the infant mortality rate continues to improve as medical advances are made, and Pharma4All would support this trend</w:t>
       </w:r>
       <w:r>
-        <w:t xml:space="preserve"> wherever the expansion happens</w:t>
+        <w:t xml:space="preserve"> wherever the expansion </w:t>
+      </w:r>
+      <w:r>
+        <w:t xml:space="preserve">ultimately </w:t>
+      </w:r>
+      <w:r>
+        <w:t>happens</w:t>
       </w:r>
       <w:r>
         <w:t>.</w:t>
       </w:r>
       <w:r>
-        <w:t xml:space="preserve"> Simultaneously, Pharma4All’s public image would improve as cheap medication are delivered to patients – especially infants – in need.</w:t>
+        <w:t xml:space="preserve"> </w:t>
+      </w:r>
+      <w:r>
+        <w:t xml:space="preserve">However, </w:t>
+      </w:r>
+      <w:r>
+        <w:t>Pharma4All</w:t>
+      </w:r>
+      <w:r>
+        <w:t xml:space="preserve"> would likely have the largest impact, and therefore the greatest improvement in public perception, by delivering cheap medication to patients – especially infants – in Mexico</w:t>
+      </w:r>
+      <w:r>
+        <w:t>.</w:t>
       </w:r>
     </w:p>
     <w:p>
@@ -1327,16 +1528,20 @@
       <w:r>
         <w:t xml:space="preserve"> which can understandably </w:t>
       </w:r>
-      <w:proofErr w:type="spellStart"/>
-      <w:r>
-        <w:t>trouble</w:t>
+      <w:r>
+        <w:t>agitate</w:t>
       </w:r>
       <w:r>
         <w:t xml:space="preserve"> some</w:t>
       </w:r>
-      <w:proofErr w:type="spellEnd"/>
-      <w:r>
-        <w:t xml:space="preserve"> –</w:t>
+      <w:r>
+        <w:t xml:space="preserve"> </w:t>
+      </w:r>
+      <w:r>
+        <w:t xml:space="preserve">in the industry </w:t>
+      </w:r>
+      <w:r>
+        <w:t>–</w:t>
       </w:r>
       <w:r>
         <w:t xml:space="preserve"> it </w:t>
@@ -1368,6 +1573,15 @@
       <w:r>
         <w:t xml:space="preserve"> has control over the region – similar to a police officer catching a criminal as they are about to commit a crime.</w:t>
       </w:r>
+      <w:r>
+        <w:t xml:space="preserve"> By looking only a</w:t>
+      </w:r>
+      <w:r>
+        <w:t>t</w:t>
+      </w:r>
+      <w:r>
+        <w:t xml:space="preserve"> successful attacks, we get a very good idea of how politically stable or unstable a country is.</w:t>
+      </w:r>
     </w:p>
     <w:p>
       <w:pPr>
@@ -1381,7 +1595,13 @@
         <w:t>6</w:t>
       </w:r>
       <w:r>
-        <w:t xml:space="preserve">0-plus years, this comes as no shock, but the data also shows there has been no improvement in the </w:t>
+        <w:t>0-plus years, this</w:t>
+      </w:r>
+      <w:r>
+        <w:t xml:space="preserve"> picture of Israel (and the region at-large)</w:t>
+      </w:r>
+      <w:r>
+        <w:t xml:space="preserve"> comes as no shock, but the data also shows there has been no improvement in the </w:t>
       </w:r>
       <w:r>
         <w:t>most recent</w:t>
@@ -1396,13 +1616,25 @@
         <w:t>, but both countries still rank well below Israel</w:t>
       </w:r>
       <w:r>
-        <w:t xml:space="preserve">. For the sake of immediate decision making, Japan appears to be slightly more stable than Mexico – a </w:t>
+        <w:t xml:space="preserve">. </w:t>
+      </w:r>
+      <w:r>
+        <w:t>If the decision to expand is imminent</w:t>
+      </w:r>
+      <w:r>
+        <w:t xml:space="preserve">, Japan appears to be slightly more stable than Mexico – a </w:t>
       </w:r>
       <w:r>
         <w:t>small</w:t>
       </w:r>
       <w:r>
-        <w:t xml:space="preserve"> increase in 2015 appears to have mostly receded since.</w:t>
+        <w:t xml:space="preserve"> increase in 2015 appears to have mostly receded since</w:t>
+      </w:r>
+      <w:r>
+        <w:t xml:space="preserve"> then</w:t>
+      </w:r>
+      <w:r>
+        <w:t>.</w:t>
       </w:r>
     </w:p>
     <w:p>
@@ -1561,7 +1793,19 @@
         <w:t>balancing</w:t>
       </w:r>
       <w:r>
-        <w:t xml:space="preserve"> cheap labor. As education rises within a region, the workforce also tends to move towards more intellectual jobs, while cheap labor moves to other, less educated, regions. While this may be an over-simplification, Pharma4All must make decisions based on the data available.</w:t>
+        <w:t xml:space="preserve"> cheap labor. As education rises within a </w:t>
+      </w:r>
+      <w:r>
+        <w:t>country</w:t>
+      </w:r>
+      <w:r>
+        <w:t>, the workforce</w:t>
+      </w:r>
+      <w:r>
+        <w:t xml:space="preserve"> as a whole</w:t>
+      </w:r>
+      <w:r>
+        <w:t xml:space="preserve"> also tends to move towards more intellectual jobs, while cheap labor moves to other, less educated, regions. While this may be an over-simplification, Pharma4All must make decisions based on the data available.</w:t>
       </w:r>
     </w:p>
     <w:p>
@@ -1579,7 +1823,13 @@
         <w:t>. For instance, Israel has pulled back its educational spending by a full percentage point (6.6% to 5.6% of GDP). On the other hand, Japan has remained nearly perfectly constant, only fluctuating between 3.4% and 3.6% of GDP. Similarly, while Mexico bounced around in the early 2000’s, it has largely hovered around 5% most recently.</w:t>
       </w:r>
       <w:r>
-        <w:t xml:space="preserve"> It does not appear that either Japan or Mexico has any intention of raising or lowering its educational spending, while Israel appears to be funneling its spending elsewhere. Everything else being equal, Mexico once again would be the best location based on the balance between educational spending and cheap labor.</w:t>
+        <w:t xml:space="preserve"> It does not appear that either Japan or Mexico has any intention of raising or lowering its educational spending, while Israel appears to be funneling its</w:t>
+      </w:r>
+      <w:r>
+        <w:t xml:space="preserve"> educational</w:t>
+      </w:r>
+      <w:r>
+        <w:t xml:space="preserve"> spending elsewhere. Everything else being equal, Mexico once again would be the best location based on the balance between educational spending and cheap labor.</w:t>
       </w:r>
     </w:p>
     <w:p>
@@ -1590,7 +1840,6 @@
     <w:p>
       <w:pPr>
         <w:spacing w:line="480" w:lineRule="auto"/>
-        <w:ind w:firstLine="720"/>
       </w:pPr>
       <w:r>
         <w:rPr>
@@ -1605,37 +1854,143 @@
         <w:spacing w:line="480" w:lineRule="auto"/>
         <w:ind w:firstLine="720"/>
       </w:pPr>
+      <w:r>
+        <w:t xml:space="preserve">Based off of all available data, Pharma4All should consider Mexico an ideal location for manufacturing expansion. Employee income in Japan and Israel is far too high, </w:t>
+      </w:r>
+      <w:r>
+        <w:t>putting Mexico in the ideal financial range. T</w:t>
+      </w:r>
+      <w:r>
+        <w:t>he political instability in Israel</w:t>
+      </w:r>
+      <w:r>
+        <w:t xml:space="preserve"> also</w:t>
+      </w:r>
+      <w:r>
+        <w:t xml:space="preserve"> makes it a very unrealistic location</w:t>
+      </w:r>
+      <w:r>
+        <w:t>, while terrorist attacks in Mexico (the only measurement we have access to) remain minimal year over year</w:t>
+      </w:r>
+      <w:r>
+        <w:t>.</w:t>
+      </w:r>
+      <w:r>
+        <w:t xml:space="preserve"> Finally, i</w:t>
+      </w:r>
+      <w:r>
+        <w:t>n Mexico we can expect to have a positive impact on the region as cheap and affordable drugs get manufactured for those in need</w:t>
+      </w:r>
+      <w:r>
+        <w:t>.</w:t>
+      </w:r>
+      <w:r>
+        <w:t xml:space="preserve"> For the aforementioned reasons, the recommendation is to explore Mexico as the next location for expansion.</w:t>
+      </w:r>
+    </w:p>
+    <w:p>
+      <w:r>
+        <w:br w:type="page"/>
+      </w:r>
+    </w:p>
+    <w:p>
+      <w:pPr>
+        <w:spacing w:line="480" w:lineRule="auto"/>
+        <w:ind w:firstLine="720"/>
+      </w:pPr>
+      <w:r>
+        <w:rPr>
+          <w:b/>
+          <w:bCs/>
+        </w:rPr>
+        <w:t>Additional Queries</w:t>
+      </w:r>
+    </w:p>
+    <w:p>
+      <w:pPr>
+        <w:spacing w:line="480" w:lineRule="auto"/>
+        <w:ind w:firstLine="720"/>
+      </w:pPr>
+      <w:r>
+        <w:tab/>
+        <w:t xml:space="preserve">Should additional queries need to be run, it is as simple as loading up </w:t>
+      </w:r>
+      <w:proofErr w:type="spellStart"/>
+      <w:r>
+        <w:rPr>
+          <w:i/>
+          <w:iCs/>
+        </w:rPr>
+        <w:t>Query_Script</w:t>
+      </w:r>
+      <w:proofErr w:type="spellEnd"/>
+      <w:r>
+        <w:t xml:space="preserve">. First, </w:t>
+      </w:r>
+      <w:r>
+        <w:t>save the three datasets</w:t>
+      </w:r>
+      <w:r>
+        <w:rPr>
+          <w:rFonts w:cs="Times New Roman (Body CS)"/>
+          <w:vertAlign w:val="superscript"/>
+        </w:rPr>
+        <w:t>1,2,</w:t>
+      </w:r>
+      <w:r>
+        <w:rPr>
+          <w:rFonts w:cs="Times New Roman (Body CS)"/>
+          <w:vertAlign w:val="superscript"/>
+        </w:rPr>
+        <w:t>4</w:t>
+      </w:r>
+      <w:r>
+        <w:t xml:space="preserve"> in </w:t>
+      </w:r>
+      <w:r>
+        <w:t xml:space="preserve">the </w:t>
+      </w:r>
+      <w:proofErr w:type="spellStart"/>
+      <w:r>
+        <w:rPr>
+          <w:i/>
+          <w:iCs/>
+        </w:rPr>
+        <w:t>Raw_Data</w:t>
+      </w:r>
+      <w:proofErr w:type="spellEnd"/>
+      <w:r>
+        <w:t xml:space="preserve"> directory</w:t>
+      </w:r>
+      <w:r>
+        <w:t>. E</w:t>
+      </w:r>
+      <w:r>
+        <w:t xml:space="preserve">nsure both </w:t>
+      </w:r>
+      <w:r>
+        <w:t xml:space="preserve">the </w:t>
+      </w:r>
+      <w:proofErr w:type="spellStart"/>
+      <w:r>
+        <w:rPr>
+          <w:i/>
+          <w:iCs/>
+        </w:rPr>
+        <w:t>Raw_Data</w:t>
+      </w:r>
+      <w:proofErr w:type="spellEnd"/>
+      <w:r>
+        <w:t xml:space="preserve"> </w:t>
+      </w:r>
+      <w:r>
+        <w:t xml:space="preserve">directory </w:t>
+      </w:r>
       <w:bookmarkStart w:id="0" w:name="_GoBack"/>
       <w:bookmarkEnd w:id="0"/>
-    </w:p>
-    <w:p>
-      <w:r>
-        <w:br w:type="page"/>
-      </w:r>
-    </w:p>
-    <w:p>
-      <w:pPr>
-        <w:spacing w:line="480" w:lineRule="auto"/>
-        <w:ind w:firstLine="720"/>
-      </w:pPr>
-      <w:r>
-        <w:rPr>
-          <w:b/>
-          <w:bCs/>
-        </w:rPr>
-        <w:t>Additional Queries</w:t>
-      </w:r>
-    </w:p>
-    <w:p>
-      <w:pPr>
-        <w:spacing w:line="480" w:lineRule="auto"/>
-        <w:ind w:firstLine="720"/>
-      </w:pPr>
-      <w:r>
-        <w:tab/>
-        <w:t xml:space="preserve">Should additional queries need to be run, it is as simple as loading up </w:t>
-      </w:r>
-      <w:proofErr w:type="spellStart"/>
+      <w:r>
+        <w:t xml:space="preserve">and the </w:t>
+      </w:r>
       <w:r>
         <w:rPr>
           <w:i/>
@@ -1643,66 +1998,6 @@
         </w:rPr>
         <w:t>Query_Script</w:t>
       </w:r>
-      <w:proofErr w:type="spellEnd"/>
-      <w:r>
-        <w:t xml:space="preserve">. First, </w:t>
-      </w:r>
-      <w:r>
-        <w:t>save the three datasets</w:t>
-      </w:r>
-      <w:r>
-        <w:rPr>
-          <w:rFonts w:cs="Times New Roman (Body CS)"/>
-          <w:vertAlign w:val="superscript"/>
-        </w:rPr>
-        <w:t>1,2,</w:t>
-      </w:r>
-      <w:r>
-        <w:rPr>
-          <w:rFonts w:cs="Times New Roman (Body CS)"/>
-          <w:vertAlign w:val="superscript"/>
-        </w:rPr>
-        <w:t>4</w:t>
-      </w:r>
-      <w:r>
-        <w:t xml:space="preserve"> in </w:t>
-      </w:r>
-      <w:r>
-        <w:t xml:space="preserve">the </w:t>
-      </w:r>
-      <w:proofErr w:type="spellStart"/>
-      <w:r>
-        <w:rPr>
-          <w:i/>
-          <w:iCs/>
-        </w:rPr>
-        <w:t>Raw_Data</w:t>
-      </w:r>
-      <w:proofErr w:type="spellEnd"/>
-      <w:r>
-        <w:t xml:space="preserve"> directory, and ensure both </w:t>
-      </w:r>
-      <w:proofErr w:type="spellStart"/>
-      <w:r>
-        <w:rPr>
-          <w:i/>
-          <w:iCs/>
-        </w:rPr>
-        <w:t>Raw_Data</w:t>
-      </w:r>
-      <w:proofErr w:type="spellEnd"/>
-      <w:r>
-        <w:t xml:space="preserve"> and the </w:t>
-      </w:r>
-      <w:proofErr w:type="spellStart"/>
-      <w:r>
-        <w:rPr>
-          <w:i/>
-          <w:iCs/>
-        </w:rPr>
-        <w:t>Query_Script</w:t>
-      </w:r>
-      <w:proofErr w:type="spellEnd"/>
       <w:r>
         <w:t xml:space="preserve"> program are saved in the same directory.</w:t>
       </w:r>
